--- a/PPT/[2019 날씨 빅데이터 콘테스트] 서약서_공모 요약서.docx
+++ b/PPT/[2019 날씨 빅데이터 콘테스트] 서약서_공모 요약서.docx
@@ -439,13 +439,87 @@
     <w:p>
       <w:pPr>
         <w:wordWrap/>
-        <w:ind w:leftChars="142" w:left="644" w:hangingChars="150" w:hanging="360"/>
+        <w:ind w:leftChars="142" w:left="584" w:hangingChars="150" w:hanging="300"/>
         <w:rPr>
           <w:rFonts w:ascii="돋움" w:eastAsia="돋움" w:hAnsi="돋움"/>
           <w:sz w:val="24"/>
           <w:szCs w:val="24"/>
         </w:rPr>
       </w:pPr>
+      <w:r>
+        <w:rPr>
+          <w:noProof/>
+        </w:rPr>
+        <w:drawing>
+          <wp:anchor distT="0" distB="0" distL="114300" distR="114300" simplePos="0" relativeHeight="251658240" behindDoc="0" locked="0" layoutInCell="1" allowOverlap="1" wp14:anchorId="1788C419">
+            <wp:simplePos x="0" y="0"/>
+            <wp:positionH relativeFrom="page">
+              <wp:align>right</wp:align>
+            </wp:positionH>
+            <wp:positionV relativeFrom="paragraph">
+              <wp:posOffset>245427</wp:posOffset>
+            </wp:positionV>
+            <wp:extent cx="654050" cy="1525905"/>
+            <wp:effectExtent l="2222" t="0" r="0" b="0"/>
+            <wp:wrapNone/>
+            <wp:docPr id="2" name="그림 2"/>
+            <wp:cNvGraphicFramePr/>
+            <a:graphic xmlns:a="http://schemas.openxmlformats.org/drawingml/2006/main">
+              <a:graphicData uri="http://schemas.openxmlformats.org/drawingml/2006/picture">
+                <pic:pic xmlns:pic="http://schemas.openxmlformats.org/drawingml/2006/picture">
+                  <pic:nvPicPr>
+                    <pic:cNvPr id="2" name="그림 2"/>
+                    <pic:cNvPicPr/>
+                  </pic:nvPicPr>
+                  <pic:blipFill rotWithShape="1">
+                    <a:blip r:embed="rId7" cstate="print">
+                      <a:extLst>
+                        <a:ext uri="{BEBA8EAE-BF5A-486C-A8C5-ECC9F3942E4B}">
+                          <a14:imgProps xmlns:a14="http://schemas.microsoft.com/office/drawing/2010/main">
+                            <a14:imgLayer r:embed="rId8">
+                              <a14:imgEffect>
+                                <a14:artisticPhotocopy trans="6000"/>
+                              </a14:imgEffect>
+                            </a14:imgLayer>
+                          </a14:imgProps>
+                        </a:ext>
+                        <a:ext uri="{28A0092B-C50C-407E-A947-70E740481C1C}">
+                          <a14:useLocalDpi xmlns:a14="http://schemas.microsoft.com/office/drawing/2010/main" val="0"/>
+                        </a:ext>
+                      </a:extLst>
+                    </a:blip>
+                    <a:srcRect l="39960" t="18298" r="25076" b="42072"/>
+                    <a:stretch/>
+                  </pic:blipFill>
+                  <pic:spPr bwMode="auto">
+                    <a:xfrm rot="16200000">
+                      <a:off x="0" y="0"/>
+                      <a:ext cx="654050" cy="1525905"/>
+                    </a:xfrm>
+                    <a:prstGeom prst="rect">
+                      <a:avLst/>
+                    </a:prstGeom>
+                    <a:ln>
+                      <a:noFill/>
+                    </a:ln>
+                    <a:extLst>
+                      <a:ext uri="{53640926-AAD7-44D8-BBD7-CCE9431645EC}">
+                        <a14:shadowObscured xmlns:a14="http://schemas.microsoft.com/office/drawing/2010/main"/>
+                      </a:ext>
+                    </a:extLst>
+                  </pic:spPr>
+                </pic:pic>
+              </a:graphicData>
+            </a:graphic>
+            <wp14:sizeRelH relativeFrom="margin">
+              <wp14:pctWidth>0</wp14:pctWidth>
+            </wp14:sizeRelH>
+            <wp14:sizeRelV relativeFrom="margin">
+              <wp14:pctHeight>0</wp14:pctHeight>
+            </wp14:sizeRelV>
+          </wp:anchor>
+        </w:drawing>
+      </w:r>
       <w:r>
         <w:rPr>
           <w:rFonts w:ascii="돋움" w:eastAsia="돋움" w:hAnsi="돋움"/>
@@ -511,31 +585,7 @@
           <w:sz w:val="24"/>
           <w:szCs w:val="24"/>
         </w:rPr>
-        <w:t xml:space="preserve">                            </w:t>
-      </w:r>
-      <w:r>
-        <w:rPr>
-          <w:rFonts w:ascii="돋움" w:eastAsia="돋움" w:hAnsi="돋움"/>
-          <w:sz w:val="24"/>
-          <w:szCs w:val="24"/>
-        </w:rPr>
-        <w:tab/>
-      </w:r>
-      <w:r>
-        <w:rPr>
-          <w:rFonts w:ascii="돋움" w:eastAsia="돋움" w:hAnsi="돋움"/>
-          <w:sz w:val="24"/>
-          <w:szCs w:val="24"/>
-        </w:rPr>
-        <w:tab/>
-      </w:r>
-      <w:r>
-        <w:rPr>
-          <w:rFonts w:ascii="돋움" w:eastAsia="돋움" w:hAnsi="돋움"/>
-          <w:sz w:val="24"/>
-          <w:szCs w:val="24"/>
-        </w:rPr>
-        <w:t>201</w:t>
+        <w:t xml:space="preserve">                            201</w:t>
       </w:r>
       <w:r>
         <w:rPr>
@@ -576,7 +626,7 @@
           <w:sz w:val="24"/>
           <w:szCs w:val="24"/>
         </w:rPr>
-        <w:t>17</w:t>
+        <w:t>3</w:t>
       </w:r>
       <w:proofErr w:type="gramEnd"/>
       <w:r>
@@ -642,36 +692,16 @@
           <w:sz w:val="30"/>
           <w:szCs w:val="30"/>
         </w:rPr>
-        <w:t xml:space="preserve">최 성 </w:t>
-      </w:r>
-      <w:proofErr w:type="gramStart"/>
-      <w:r>
-        <w:rPr>
-          <w:rFonts w:ascii="돋움" w:eastAsia="돋움" w:hAnsi="돋움" w:hint="eastAsia"/>
+        <w:t>최 성 필</w:t>
+      </w:r>
+      <w:r>
+        <w:rPr>
+          <w:rFonts w:ascii="돋움" w:eastAsia="돋움" w:hAnsi="돋움"/>
           <w:b/>
           <w:sz w:val="30"/>
           <w:szCs w:val="30"/>
         </w:rPr>
-        <w:t>필</w:t>
-      </w:r>
-      <w:r>
-        <w:rPr>
-          <w:rFonts w:ascii="돋움" w:eastAsia="돋움" w:hAnsi="돋움"/>
-          <w:b/>
-          <w:sz w:val="30"/>
-          <w:szCs w:val="30"/>
-        </w:rPr>
-        <w:t xml:space="preserve">  (</w:t>
-      </w:r>
-      <w:proofErr w:type="gramEnd"/>
-      <w:r>
-        <w:rPr>
-          <w:rFonts w:ascii="돋움" w:eastAsia="돋움" w:hAnsi="돋움"/>
-          <w:b/>
-          <w:sz w:val="30"/>
-          <w:szCs w:val="30"/>
-        </w:rPr>
-        <w:t>인)</w:t>
+        <w:t xml:space="preserve">            (인)</w:t>
       </w:r>
     </w:p>
     <w:p>
@@ -1320,8 +1350,6 @@
               <w:spacing w:after="0" w:line="240" w:lineRule="auto"/>
               <w:rPr>
                 <w:rFonts w:ascii="굴림" w:eastAsia="굴림" w:hAnsi="굴림" w:cs="굴림"/>
-                <w:b/>
-                <w:bCs/>
                 <w:color w:val="999999"/>
                 <w:kern w:val="0"/>
                 <w:sz w:val="24"/>
@@ -1470,7 +1498,6 @@
                 <w:szCs w:val="26"/>
               </w:rPr>
             </w:pPr>
-            <w:proofErr w:type="spellStart"/>
             <w:r>
               <w:rPr>
                 <w:rFonts w:ascii="굴림" w:eastAsia="굴림" w:hAnsi="굴림" w:cs="굴림" w:hint="eastAsia"/>
@@ -1483,7 +1510,6 @@
               </w:rPr>
               <w:t>최성필</w:t>
             </w:r>
-            <w:proofErr w:type="spellEnd"/>
             <w:r>
               <w:rPr>
                 <w:rFonts w:ascii="굴림" w:eastAsia="굴림" w:hAnsi="굴림" w:cs="굴림" w:hint="eastAsia"/>
@@ -1697,7 +1723,7 @@
         </w:trPr>
         <w:tc>
           <w:tcPr>
-            <w:tcW w:w="2095" w:type="dxa"/>
+            <w:tcW w:w="2065" w:type="dxa"/>
             <w:tcBorders>
               <w:top w:val="single" w:sz="18" w:space="0" w:color="000000"/>
               <w:left w:val="nil"/>
@@ -1740,7 +1766,7 @@
         </w:tc>
         <w:tc>
           <w:tcPr>
-            <w:tcW w:w="7824" w:type="dxa"/>
+            <w:tcW w:w="7715" w:type="dxa"/>
             <w:tcBorders>
               <w:top w:val="single" w:sz="18" w:space="0" w:color="000000"/>
               <w:left w:val="double" w:sz="6" w:space="0" w:color="000000"/>
@@ -1798,7 +1824,7 @@
         </w:trPr>
         <w:tc>
           <w:tcPr>
-            <w:tcW w:w="2095" w:type="dxa"/>
+            <w:tcW w:w="2065" w:type="dxa"/>
             <w:tcBorders>
               <w:top w:val="single" w:sz="2" w:space="0" w:color="000000"/>
               <w:left w:val="nil"/>
@@ -1841,7 +1867,7 @@
         </w:tc>
         <w:tc>
           <w:tcPr>
-            <w:tcW w:w="7824" w:type="dxa"/>
+            <w:tcW w:w="7715" w:type="dxa"/>
             <w:tcBorders>
               <w:top w:val="single" w:sz="2" w:space="0" w:color="000000"/>
               <w:left w:val="double" w:sz="6" w:space="0" w:color="000000"/>
@@ -1863,6 +1889,7 @@
                 <w:rFonts w:ascii="돋움" w:eastAsia="돋움" w:hAnsi="돋움"/>
                 <w:b/>
                 <w:bCs/>
+                <w:color w:val="999999"/>
                 <w:sz w:val="24"/>
                 <w:szCs w:val="24"/>
               </w:rPr>
@@ -1881,6 +1908,17 @@
             </w:pPr>
             <w:r>
               <w:rPr>
+                <w:rFonts w:ascii="돋움" w:eastAsia="돋움" w:hAnsi="돋움"/>
+                <w:b/>
+                <w:bCs/>
+                <w:color w:val="999999"/>
+                <w:sz w:val="24"/>
+                <w:szCs w:val="24"/>
+              </w:rPr>
+              <w:t xml:space="preserve"> </w:t>
+            </w:r>
+            <w:r>
+              <w:rPr>
                 <w:rFonts w:ascii="돋움" w:eastAsia="돋움" w:hAnsi="돋움" w:hint="eastAsia"/>
                 <w:b/>
                 <w:bCs/>
@@ -1934,7 +1972,7 @@
             <w:pPr>
               <w:spacing w:after="0" w:line="240" w:lineRule="auto"/>
               <w:rPr>
-                <w:rFonts w:ascii="돋움" w:eastAsia="돋움" w:hAnsi="돋움"/>
+                <w:rFonts w:ascii="돋움" w:eastAsia="돋움" w:hAnsi="돋움" w:hint="eastAsia"/>
                 <w:b/>
                 <w:bCs/>
                 <w:sz w:val="24"/>
@@ -2131,30 +2169,6 @@
               </w:rPr>
               <w:t xml:space="preserve"> 목적을 두었다.</w:t>
             </w:r>
-          </w:p>
-          <w:p>
-            <w:pPr>
-              <w:spacing w:after="0" w:line="240" w:lineRule="auto"/>
-              <w:rPr>
-                <w:rFonts w:ascii="돋움" w:eastAsia="돋움" w:hAnsi="돋움"/>
-                <w:b/>
-                <w:bCs/>
-                <w:sz w:val="24"/>
-                <w:szCs w:val="24"/>
-              </w:rPr>
-            </w:pPr>
-          </w:p>
-          <w:p>
-            <w:pPr>
-              <w:spacing w:after="0" w:line="240" w:lineRule="auto"/>
-              <w:rPr>
-                <w:rFonts w:ascii="돋움" w:eastAsia="돋움" w:hAnsi="돋움"/>
-                <w:b/>
-                <w:bCs/>
-                <w:sz w:val="24"/>
-                <w:szCs w:val="24"/>
-              </w:rPr>
-            </w:pPr>
           </w:p>
         </w:tc>
       </w:tr>
@@ -2164,7 +2178,7 @@
         </w:trPr>
         <w:tc>
           <w:tcPr>
-            <w:tcW w:w="2095" w:type="dxa"/>
+            <w:tcW w:w="2065" w:type="dxa"/>
             <w:tcBorders>
               <w:top w:val="single" w:sz="18" w:space="0" w:color="000000"/>
               <w:left w:val="nil"/>
@@ -2230,7 +2244,7 @@
         </w:tc>
         <w:tc>
           <w:tcPr>
-            <w:tcW w:w="7824" w:type="dxa"/>
+            <w:tcW w:w="7715" w:type="dxa"/>
             <w:tcBorders>
               <w:top w:val="single" w:sz="18" w:space="0" w:color="000000"/>
               <w:left w:val="double" w:sz="6" w:space="0" w:color="000000"/>
@@ -2256,12 +2270,32 @@
                 <w:szCs w:val="24"/>
               </w:rPr>
             </w:pPr>
+            <w:r>
+              <w:rPr>
+                <w:rFonts w:ascii="돋움" w:eastAsia="돋움" w:hAnsi="돋움"/>
+                <w:b/>
+                <w:bCs/>
+                <w:sz w:val="24"/>
+                <w:szCs w:val="24"/>
+              </w:rPr>
+              <w:t xml:space="preserve">1. </w:t>
+            </w:r>
+            <w:r>
+              <w:rPr>
+                <w:rFonts w:ascii="돋움" w:eastAsia="돋움" w:hAnsi="돋움" w:hint="eastAsia"/>
+                <w:b/>
+                <w:bCs/>
+                <w:sz w:val="24"/>
+                <w:szCs w:val="24"/>
+              </w:rPr>
+              <w:t>날씨 기상 데이터</w:t>
+            </w:r>
           </w:p>
           <w:p>
             <w:pPr>
               <w:spacing w:after="0" w:line="240" w:lineRule="auto"/>
               <w:rPr>
-                <w:rFonts w:ascii="돋움" w:eastAsia="돋움" w:hAnsi="돋움" w:hint="eastAsia"/>
+                <w:rFonts w:ascii="돋움" w:eastAsia="돋움" w:hAnsi="돋움"/>
                 <w:b/>
                 <w:bCs/>
                 <w:sz w:val="24"/>
@@ -2270,23 +2304,65 @@
             </w:pPr>
             <w:r>
               <w:rPr>
-                <w:rFonts w:ascii="돋움" w:eastAsia="돋움" w:hAnsi="돋움"/>
-                <w:b/>
-                <w:bCs/>
-                <w:sz w:val="24"/>
-                <w:szCs w:val="24"/>
-              </w:rPr>
-              <w:t xml:space="preserve">1. </w:t>
-            </w:r>
-            <w:r>
-              <w:rPr>
-                <w:rFonts w:ascii="돋움" w:eastAsia="돋움" w:hAnsi="돋움" w:hint="eastAsia"/>
-                <w:b/>
-                <w:bCs/>
-                <w:sz w:val="24"/>
-                <w:szCs w:val="24"/>
-              </w:rPr>
-              <w:t>날씨 기상 데이터</w:t>
+                <w:rFonts w:ascii="돋움" w:eastAsia="돋움" w:hAnsi="돋움" w:hint="eastAsia"/>
+                <w:b/>
+                <w:bCs/>
+                <w:sz w:val="24"/>
+                <w:szCs w:val="24"/>
+              </w:rPr>
+              <w:t>-</w:t>
+            </w:r>
+            <w:r>
+              <w:rPr>
+                <w:rFonts w:ascii="돋움" w:eastAsia="돋움" w:hAnsi="돋움"/>
+                <w:b/>
+                <w:bCs/>
+                <w:sz w:val="24"/>
+                <w:szCs w:val="24"/>
+              </w:rPr>
+              <w:t xml:space="preserve"> </w:t>
+            </w:r>
+            <w:proofErr w:type="gramStart"/>
+            <w:r>
+              <w:rPr>
+                <w:rFonts w:ascii="돋움" w:eastAsia="돋움" w:hAnsi="돋움" w:hint="eastAsia"/>
+                <w:b/>
+                <w:bCs/>
+                <w:sz w:val="24"/>
+                <w:szCs w:val="24"/>
+              </w:rPr>
+              <w:t xml:space="preserve">출처 </w:t>
+            </w:r>
+            <w:r>
+              <w:rPr>
+                <w:rFonts w:ascii="돋움" w:eastAsia="돋움" w:hAnsi="돋움"/>
+                <w:b/>
+                <w:bCs/>
+                <w:sz w:val="24"/>
+                <w:szCs w:val="24"/>
+              </w:rPr>
+              <w:t>:</w:t>
+            </w:r>
+            <w:proofErr w:type="gramEnd"/>
+            <w:r>
+              <w:rPr>
+                <w:rFonts w:ascii="돋움" w:eastAsia="돋움" w:hAnsi="돋움"/>
+                <w:b/>
+                <w:bCs/>
+                <w:sz w:val="24"/>
+                <w:szCs w:val="24"/>
+              </w:rPr>
+              <w:t xml:space="preserve"> </w:t>
+            </w:r>
+            <w:r>
+              <w:rPr>
+                <w:rFonts w:ascii="돋움" w:eastAsia="돋움" w:hAnsi="돋움" w:hint="eastAsia"/>
+                <w:b/>
+                <w:bCs/>
+                <w:sz w:val="24"/>
+                <w:szCs w:val="24"/>
+              </w:rPr>
+              <w:t>기상청(기상자료 개방 포털 종관 기상 관측</w:t>
             </w:r>
           </w:p>
           <w:p>
@@ -2329,7 +2405,7 @@
                 <w:sz w:val="24"/>
                 <w:szCs w:val="24"/>
               </w:rPr>
-              <w:t xml:space="preserve">출처 </w:t>
+              <w:t xml:space="preserve">지역 </w:t>
             </w:r>
             <w:r>
               <w:rPr>
@@ -2360,7 +2436,67 @@
                 <w:sz w:val="24"/>
                 <w:szCs w:val="24"/>
               </w:rPr>
-              <w:t>기상청(기상자료 개방 포털 종관 기상 관측</w:t>
+              <w:t>서울,</w:t>
+            </w:r>
+            <w:r>
+              <w:rPr>
+                <w:rFonts w:ascii="돋움" w:eastAsia="돋움" w:hAnsi="돋움"/>
+                <w:b/>
+                <w:bCs/>
+                <w:sz w:val="24"/>
+                <w:szCs w:val="24"/>
+              </w:rPr>
+              <w:t xml:space="preserve"> </w:t>
+            </w:r>
+            <w:r>
+              <w:rPr>
+                <w:rFonts w:ascii="돋움" w:eastAsia="돋움" w:hAnsi="돋움" w:hint="eastAsia"/>
+                <w:b/>
+                <w:bCs/>
+                <w:sz w:val="24"/>
+                <w:szCs w:val="24"/>
+              </w:rPr>
+              <w:t>경기,</w:t>
+            </w:r>
+            <w:r>
+              <w:rPr>
+                <w:rFonts w:ascii="돋움" w:eastAsia="돋움" w:hAnsi="돋움"/>
+                <w:b/>
+                <w:bCs/>
+                <w:sz w:val="24"/>
+                <w:szCs w:val="24"/>
+              </w:rPr>
+              <w:t xml:space="preserve"> </w:t>
+            </w:r>
+            <w:r>
+              <w:rPr>
+                <w:rFonts w:ascii="돋움" w:eastAsia="돋움" w:hAnsi="돋움" w:hint="eastAsia"/>
+                <w:b/>
+                <w:bCs/>
+                <w:sz w:val="24"/>
+                <w:szCs w:val="24"/>
+              </w:rPr>
+              <w:t>경북,</w:t>
+            </w:r>
+            <w:r>
+              <w:rPr>
+                <w:rFonts w:ascii="돋움" w:eastAsia="돋움" w:hAnsi="돋움"/>
+                <w:b/>
+                <w:bCs/>
+                <w:sz w:val="24"/>
+                <w:szCs w:val="24"/>
+              </w:rPr>
+              <w:t xml:space="preserve"> </w:t>
+            </w:r>
+            <w:r>
+              <w:rPr>
+                <w:rFonts w:ascii="돋움" w:eastAsia="돋움" w:hAnsi="돋움" w:hint="eastAsia"/>
+                <w:b/>
+                <w:bCs/>
+                <w:sz w:val="24"/>
+                <w:szCs w:val="24"/>
+              </w:rPr>
+              <w:t>경남</w:t>
             </w:r>
           </w:p>
           <w:p>
@@ -2403,7 +2539,7 @@
                 <w:sz w:val="24"/>
                 <w:szCs w:val="24"/>
               </w:rPr>
-              <w:t xml:space="preserve">지역 </w:t>
+              <w:t xml:space="preserve">기간 </w:t>
             </w:r>
             <w:r>
               <w:rPr>
@@ -2424,107 +2560,7 @@
                 <w:sz w:val="24"/>
                 <w:szCs w:val="24"/>
               </w:rPr>
-              <w:t xml:space="preserve"> </w:t>
-            </w:r>
-            <w:r>
-              <w:rPr>
-                <w:rFonts w:ascii="돋움" w:eastAsia="돋움" w:hAnsi="돋움" w:hint="eastAsia"/>
-                <w:b/>
-                <w:bCs/>
-                <w:sz w:val="24"/>
-                <w:szCs w:val="24"/>
-              </w:rPr>
-              <w:t>서울</w:t>
-            </w:r>
-            <w:r>
-              <w:rPr>
-                <w:rFonts w:ascii="돋움" w:eastAsia="돋움" w:hAnsi="돋움" w:hint="eastAsia"/>
-                <w:b/>
-                <w:bCs/>
-                <w:sz w:val="24"/>
-                <w:szCs w:val="24"/>
-              </w:rPr>
-              <w:t>,</w:t>
-            </w:r>
-            <w:r>
-              <w:rPr>
-                <w:rFonts w:ascii="돋움" w:eastAsia="돋움" w:hAnsi="돋움"/>
-                <w:b/>
-                <w:bCs/>
-                <w:sz w:val="24"/>
-                <w:szCs w:val="24"/>
-              </w:rPr>
-              <w:t xml:space="preserve"> </w:t>
-            </w:r>
-            <w:r>
-              <w:rPr>
-                <w:rFonts w:ascii="돋움" w:eastAsia="돋움" w:hAnsi="돋움" w:hint="eastAsia"/>
-                <w:b/>
-                <w:bCs/>
-                <w:sz w:val="24"/>
-                <w:szCs w:val="24"/>
-              </w:rPr>
-              <w:t>경기</w:t>
-            </w:r>
-            <w:r>
-              <w:rPr>
-                <w:rFonts w:ascii="돋움" w:eastAsia="돋움" w:hAnsi="돋움" w:hint="eastAsia"/>
-                <w:b/>
-                <w:bCs/>
-                <w:sz w:val="24"/>
-                <w:szCs w:val="24"/>
-              </w:rPr>
-              <w:t>,</w:t>
-            </w:r>
-            <w:r>
-              <w:rPr>
-                <w:rFonts w:ascii="돋움" w:eastAsia="돋움" w:hAnsi="돋움"/>
-                <w:b/>
-                <w:bCs/>
-                <w:sz w:val="24"/>
-                <w:szCs w:val="24"/>
-              </w:rPr>
-              <w:t xml:space="preserve"> </w:t>
-            </w:r>
-            <w:r>
-              <w:rPr>
-                <w:rFonts w:ascii="돋움" w:eastAsia="돋움" w:hAnsi="돋움" w:hint="eastAsia"/>
-                <w:b/>
-                <w:bCs/>
-                <w:sz w:val="24"/>
-                <w:szCs w:val="24"/>
-              </w:rPr>
-              <w:t>경북</w:t>
-            </w:r>
-            <w:r>
-              <w:rPr>
-                <w:rFonts w:ascii="돋움" w:eastAsia="돋움" w:hAnsi="돋움" w:hint="eastAsia"/>
-                <w:b/>
-                <w:bCs/>
-                <w:sz w:val="24"/>
-                <w:szCs w:val="24"/>
-              </w:rPr>
-              <w:t>,</w:t>
-            </w:r>
-            <w:r>
-              <w:rPr>
-                <w:rFonts w:ascii="돋움" w:eastAsia="돋움" w:hAnsi="돋움"/>
-                <w:b/>
-                <w:bCs/>
-                <w:sz w:val="24"/>
-                <w:szCs w:val="24"/>
-              </w:rPr>
-              <w:t xml:space="preserve"> </w:t>
-            </w:r>
-            <w:r>
-              <w:rPr>
-                <w:rFonts w:ascii="돋움" w:eastAsia="돋움" w:hAnsi="돋움" w:hint="eastAsia"/>
-                <w:b/>
-                <w:bCs/>
-                <w:sz w:val="24"/>
-                <w:szCs w:val="24"/>
-              </w:rPr>
-              <w:t>경남</w:t>
+              <w:t xml:space="preserve"> 2013 ~ 2018</w:t>
             </w:r>
           </w:p>
           <w:p>
@@ -2567,7 +2603,7 @@
                 <w:sz w:val="24"/>
                 <w:szCs w:val="24"/>
               </w:rPr>
-              <w:t xml:space="preserve">기간 </w:t>
+              <w:t xml:space="preserve">요소 </w:t>
             </w:r>
             <w:r>
               <w:rPr>
@@ -2588,7 +2624,178 @@
                 <w:sz w:val="24"/>
                 <w:szCs w:val="24"/>
               </w:rPr>
-              <w:t xml:space="preserve"> 2013 ~ 2018</w:t>
+              <w:t xml:space="preserve"> </w:t>
+            </w:r>
+            <w:r>
+              <w:rPr>
+                <w:rFonts w:ascii="돋움" w:eastAsia="돋움" w:hAnsi="돋움" w:hint="eastAsia"/>
+                <w:b/>
+                <w:bCs/>
+                <w:sz w:val="24"/>
+                <w:szCs w:val="24"/>
+                <w:u w:val="single"/>
+              </w:rPr>
+              <w:t>기온,</w:t>
+            </w:r>
+            <w:r>
+              <w:rPr>
+                <w:rFonts w:ascii="돋움" w:eastAsia="돋움" w:hAnsi="돋움"/>
+                <w:b/>
+                <w:bCs/>
+                <w:sz w:val="24"/>
+                <w:szCs w:val="24"/>
+                <w:u w:val="single"/>
+              </w:rPr>
+              <w:t xml:space="preserve"> </w:t>
+            </w:r>
+            <w:r>
+              <w:rPr>
+                <w:rFonts w:ascii="돋움" w:eastAsia="돋움" w:hAnsi="돋움" w:hint="eastAsia"/>
+                <w:b/>
+                <w:bCs/>
+                <w:sz w:val="24"/>
+                <w:szCs w:val="24"/>
+                <w:u w:val="single"/>
+              </w:rPr>
+              <w:t>강수,</w:t>
+            </w:r>
+            <w:r>
+              <w:rPr>
+                <w:rFonts w:ascii="돋움" w:eastAsia="돋움" w:hAnsi="돋움"/>
+                <w:b/>
+                <w:bCs/>
+                <w:sz w:val="24"/>
+                <w:szCs w:val="24"/>
+                <w:u w:val="single"/>
+              </w:rPr>
+              <w:t xml:space="preserve"> </w:t>
+            </w:r>
+            <w:r>
+              <w:rPr>
+                <w:rFonts w:ascii="돋움" w:eastAsia="돋움" w:hAnsi="돋움" w:hint="eastAsia"/>
+                <w:b/>
+                <w:bCs/>
+                <w:sz w:val="24"/>
+                <w:szCs w:val="24"/>
+                <w:u w:val="single"/>
+              </w:rPr>
+              <w:t>바람,</w:t>
+            </w:r>
+            <w:r>
+              <w:rPr>
+                <w:rFonts w:ascii="돋움" w:eastAsia="돋움" w:hAnsi="돋움"/>
+                <w:b/>
+                <w:bCs/>
+                <w:sz w:val="24"/>
+                <w:szCs w:val="24"/>
+                <w:u w:val="single"/>
+              </w:rPr>
+              <w:t xml:space="preserve"> </w:t>
+            </w:r>
+            <w:r>
+              <w:rPr>
+                <w:rFonts w:ascii="돋움" w:eastAsia="돋움" w:hAnsi="돋움" w:hint="eastAsia"/>
+                <w:b/>
+                <w:bCs/>
+                <w:sz w:val="24"/>
+                <w:szCs w:val="24"/>
+                <w:u w:val="single"/>
+              </w:rPr>
+              <w:t>습도,</w:t>
+            </w:r>
+            <w:r>
+              <w:rPr>
+                <w:rFonts w:ascii="돋움" w:eastAsia="돋움" w:hAnsi="돋움"/>
+                <w:b/>
+                <w:bCs/>
+                <w:sz w:val="24"/>
+                <w:szCs w:val="24"/>
+                <w:u w:val="single"/>
+              </w:rPr>
+              <w:t xml:space="preserve"> </w:t>
+            </w:r>
+            <w:r>
+              <w:rPr>
+                <w:rFonts w:ascii="돋움" w:eastAsia="돋움" w:hAnsi="돋움" w:hint="eastAsia"/>
+                <w:b/>
+                <w:bCs/>
+                <w:sz w:val="24"/>
+                <w:szCs w:val="24"/>
+                <w:u w:val="single"/>
+              </w:rPr>
+              <w:t>적설,</w:t>
+            </w:r>
+            <w:r>
+              <w:rPr>
+                <w:rFonts w:ascii="돋움" w:eastAsia="돋움" w:hAnsi="돋움"/>
+                <w:b/>
+                <w:bCs/>
+                <w:sz w:val="24"/>
+                <w:szCs w:val="24"/>
+                <w:u w:val="single"/>
+              </w:rPr>
+              <w:t xml:space="preserve"> </w:t>
+            </w:r>
+            <w:r>
+              <w:rPr>
+                <w:rFonts w:ascii="돋움" w:eastAsia="돋움" w:hAnsi="돋움" w:hint="eastAsia"/>
+                <w:b/>
+                <w:bCs/>
+                <w:sz w:val="24"/>
+                <w:szCs w:val="24"/>
+                <w:u w:val="single"/>
+              </w:rPr>
+              <w:t>이슬점</w:t>
+            </w:r>
+            <w:r>
+              <w:rPr>
+                <w:rFonts w:ascii="돋움" w:eastAsia="돋움" w:hAnsi="돋움" w:hint="eastAsia"/>
+                <w:b/>
+                <w:bCs/>
+                <w:sz w:val="24"/>
+                <w:szCs w:val="24"/>
+              </w:rPr>
+              <w:t>,</w:t>
+            </w:r>
+            <w:r>
+              <w:rPr>
+                <w:rFonts w:ascii="돋움" w:eastAsia="돋움" w:hAnsi="돋움"/>
+                <w:b/>
+                <w:bCs/>
+                <w:sz w:val="24"/>
+                <w:szCs w:val="24"/>
+              </w:rPr>
+              <w:t xml:space="preserve"> </w:t>
+            </w:r>
+            <w:r>
+              <w:rPr>
+                <w:rFonts w:ascii="돋움" w:eastAsia="돋움" w:hAnsi="돋움" w:hint="eastAsia"/>
+                <w:b/>
+                <w:bCs/>
+                <w:sz w:val="24"/>
+                <w:szCs w:val="24"/>
+              </w:rPr>
+              <w:t>일사,</w:t>
+            </w:r>
+            <w:r>
+              <w:rPr>
+                <w:rFonts w:ascii="돋움" w:eastAsia="돋움" w:hAnsi="돋움"/>
+                <w:b/>
+                <w:bCs/>
+                <w:sz w:val="24"/>
+                <w:szCs w:val="24"/>
+              </w:rPr>
+              <w:t xml:space="preserve"> </w:t>
+            </w:r>
+            <w:r>
+              <w:rPr>
+                <w:rFonts w:ascii="돋움" w:eastAsia="돋움" w:hAnsi="돋움" w:hint="eastAsia"/>
+                <w:b/>
+                <w:bCs/>
+                <w:sz w:val="24"/>
+                <w:szCs w:val="24"/>
+              </w:rPr>
+              <w:t>일조 등등</w:t>
             </w:r>
           </w:p>
           <w:p>
@@ -2596,241 +2803,6 @@
               <w:spacing w:after="0" w:line="240" w:lineRule="auto"/>
               <w:rPr>
                 <w:rFonts w:ascii="돋움" w:eastAsia="돋움" w:hAnsi="돋움"/>
-                <w:b/>
-                <w:bCs/>
-                <w:sz w:val="24"/>
-                <w:szCs w:val="24"/>
-              </w:rPr>
-            </w:pPr>
-            <w:r>
-              <w:rPr>
-                <w:rFonts w:ascii="돋움" w:eastAsia="돋움" w:hAnsi="돋움" w:hint="eastAsia"/>
-                <w:b/>
-                <w:bCs/>
-                <w:sz w:val="24"/>
-                <w:szCs w:val="24"/>
-              </w:rPr>
-              <w:t>-</w:t>
-            </w:r>
-            <w:r>
-              <w:rPr>
-                <w:rFonts w:ascii="돋움" w:eastAsia="돋움" w:hAnsi="돋움"/>
-                <w:b/>
-                <w:bCs/>
-                <w:sz w:val="24"/>
-                <w:szCs w:val="24"/>
-              </w:rPr>
-              <w:t xml:space="preserve"> </w:t>
-            </w:r>
-            <w:proofErr w:type="gramStart"/>
-            <w:r>
-              <w:rPr>
-                <w:rFonts w:ascii="돋움" w:eastAsia="돋움" w:hAnsi="돋움" w:hint="eastAsia"/>
-                <w:b/>
-                <w:bCs/>
-                <w:sz w:val="24"/>
-                <w:szCs w:val="24"/>
-              </w:rPr>
-              <w:t xml:space="preserve">요소 </w:t>
-            </w:r>
-            <w:r>
-              <w:rPr>
-                <w:rFonts w:ascii="돋움" w:eastAsia="돋움" w:hAnsi="돋움"/>
-                <w:b/>
-                <w:bCs/>
-                <w:sz w:val="24"/>
-                <w:szCs w:val="24"/>
-              </w:rPr>
-              <w:t>:</w:t>
-            </w:r>
-            <w:proofErr w:type="gramEnd"/>
-            <w:r>
-              <w:rPr>
-                <w:rFonts w:ascii="돋움" w:eastAsia="돋움" w:hAnsi="돋움"/>
-                <w:b/>
-                <w:bCs/>
-                <w:sz w:val="24"/>
-                <w:szCs w:val="24"/>
-              </w:rPr>
-              <w:t xml:space="preserve"> </w:t>
-            </w:r>
-            <w:r>
-              <w:rPr>
-                <w:rFonts w:ascii="돋움" w:eastAsia="돋움" w:hAnsi="돋움" w:hint="eastAsia"/>
-                <w:b/>
-                <w:bCs/>
-                <w:sz w:val="24"/>
-                <w:szCs w:val="24"/>
-                <w:u w:val="single"/>
-              </w:rPr>
-              <w:t>기온,</w:t>
-            </w:r>
-            <w:r>
-              <w:rPr>
-                <w:rFonts w:ascii="돋움" w:eastAsia="돋움" w:hAnsi="돋움"/>
-                <w:b/>
-                <w:bCs/>
-                <w:sz w:val="24"/>
-                <w:szCs w:val="24"/>
-                <w:u w:val="single"/>
-              </w:rPr>
-              <w:t xml:space="preserve"> </w:t>
-            </w:r>
-            <w:r>
-              <w:rPr>
-                <w:rFonts w:ascii="돋움" w:eastAsia="돋움" w:hAnsi="돋움" w:hint="eastAsia"/>
-                <w:b/>
-                <w:bCs/>
-                <w:sz w:val="24"/>
-                <w:szCs w:val="24"/>
-                <w:u w:val="single"/>
-              </w:rPr>
-              <w:t>강수,</w:t>
-            </w:r>
-            <w:r>
-              <w:rPr>
-                <w:rFonts w:ascii="돋움" w:eastAsia="돋움" w:hAnsi="돋움"/>
-                <w:b/>
-                <w:bCs/>
-                <w:sz w:val="24"/>
-                <w:szCs w:val="24"/>
-                <w:u w:val="single"/>
-              </w:rPr>
-              <w:t xml:space="preserve"> </w:t>
-            </w:r>
-            <w:r>
-              <w:rPr>
-                <w:rFonts w:ascii="돋움" w:eastAsia="돋움" w:hAnsi="돋움" w:hint="eastAsia"/>
-                <w:b/>
-                <w:bCs/>
-                <w:sz w:val="24"/>
-                <w:szCs w:val="24"/>
-                <w:u w:val="single"/>
-              </w:rPr>
-              <w:t>바람,</w:t>
-            </w:r>
-            <w:r>
-              <w:rPr>
-                <w:rFonts w:ascii="돋움" w:eastAsia="돋움" w:hAnsi="돋움"/>
-                <w:b/>
-                <w:bCs/>
-                <w:sz w:val="24"/>
-                <w:szCs w:val="24"/>
-                <w:u w:val="single"/>
-              </w:rPr>
-              <w:t xml:space="preserve"> </w:t>
-            </w:r>
-            <w:r>
-              <w:rPr>
-                <w:rFonts w:ascii="돋움" w:eastAsia="돋움" w:hAnsi="돋움" w:hint="eastAsia"/>
-                <w:b/>
-                <w:bCs/>
-                <w:sz w:val="24"/>
-                <w:szCs w:val="24"/>
-                <w:u w:val="single"/>
-              </w:rPr>
-              <w:t>습도,</w:t>
-            </w:r>
-            <w:r>
-              <w:rPr>
-                <w:rFonts w:ascii="돋움" w:eastAsia="돋움" w:hAnsi="돋움"/>
-                <w:b/>
-                <w:bCs/>
-                <w:sz w:val="24"/>
-                <w:szCs w:val="24"/>
-                <w:u w:val="single"/>
-              </w:rPr>
-              <w:t xml:space="preserve"> </w:t>
-            </w:r>
-            <w:r>
-              <w:rPr>
-                <w:rFonts w:ascii="돋움" w:eastAsia="돋움" w:hAnsi="돋움" w:hint="eastAsia"/>
-                <w:b/>
-                <w:bCs/>
-                <w:sz w:val="24"/>
-                <w:szCs w:val="24"/>
-                <w:u w:val="single"/>
-              </w:rPr>
-              <w:t>적설,</w:t>
-            </w:r>
-            <w:r>
-              <w:rPr>
-                <w:rFonts w:ascii="돋움" w:eastAsia="돋움" w:hAnsi="돋움"/>
-                <w:b/>
-                <w:bCs/>
-                <w:sz w:val="24"/>
-                <w:szCs w:val="24"/>
-                <w:u w:val="single"/>
-              </w:rPr>
-              <w:t xml:space="preserve"> </w:t>
-            </w:r>
-            <w:r>
-              <w:rPr>
-                <w:rFonts w:ascii="돋움" w:eastAsia="돋움" w:hAnsi="돋움" w:hint="eastAsia"/>
-                <w:b/>
-                <w:bCs/>
-                <w:sz w:val="24"/>
-                <w:szCs w:val="24"/>
-                <w:u w:val="single"/>
-              </w:rPr>
-              <w:t>이슬점</w:t>
-            </w:r>
-            <w:r>
-              <w:rPr>
-                <w:rFonts w:ascii="돋움" w:eastAsia="돋움" w:hAnsi="돋움" w:hint="eastAsia"/>
-                <w:b/>
-                <w:bCs/>
-                <w:sz w:val="24"/>
-                <w:szCs w:val="24"/>
-              </w:rPr>
-              <w:t>,</w:t>
-            </w:r>
-            <w:r>
-              <w:rPr>
-                <w:rFonts w:ascii="돋움" w:eastAsia="돋움" w:hAnsi="돋움"/>
-                <w:b/>
-                <w:bCs/>
-                <w:sz w:val="24"/>
-                <w:szCs w:val="24"/>
-              </w:rPr>
-              <w:t xml:space="preserve"> </w:t>
-            </w:r>
-            <w:r>
-              <w:rPr>
-                <w:rFonts w:ascii="돋움" w:eastAsia="돋움" w:hAnsi="돋움" w:hint="eastAsia"/>
-                <w:b/>
-                <w:bCs/>
-                <w:sz w:val="24"/>
-                <w:szCs w:val="24"/>
-              </w:rPr>
-              <w:t>일사,</w:t>
-            </w:r>
-            <w:r>
-              <w:rPr>
-                <w:rFonts w:ascii="돋움" w:eastAsia="돋움" w:hAnsi="돋움"/>
-                <w:b/>
-                <w:bCs/>
-                <w:sz w:val="24"/>
-                <w:szCs w:val="24"/>
-              </w:rPr>
-              <w:t xml:space="preserve"> </w:t>
-            </w:r>
-            <w:r>
-              <w:rPr>
-                <w:rFonts w:ascii="돋움" w:eastAsia="돋움" w:hAnsi="돋움" w:hint="eastAsia"/>
-                <w:b/>
-                <w:bCs/>
-                <w:sz w:val="24"/>
-                <w:szCs w:val="24"/>
-              </w:rPr>
-              <w:t>일조 등등</w:t>
-            </w:r>
-          </w:p>
-          <w:p>
-            <w:pPr>
-              <w:spacing w:after="0" w:line="240" w:lineRule="auto"/>
-              <w:rPr>
-                <w:rFonts w:ascii="돋움" w:eastAsia="돋움" w:hAnsi="돋움" w:hint="eastAsia"/>
                 <w:b/>
                 <w:bCs/>
                 <w:sz w:val="24"/>
@@ -3149,7 +3121,7 @@
               <w:spacing w:after="0" w:line="240" w:lineRule="auto"/>
               <w:ind w:left="1178" w:hangingChars="500" w:hanging="1178"/>
               <w:rPr>
-                <w:rFonts w:ascii="돋움" w:eastAsia="돋움" w:hAnsi="돋움" w:hint="eastAsia"/>
+                <w:rFonts w:ascii="돋움" w:eastAsia="돋움" w:hAnsi="돋움"/>
                 <w:b/>
                 <w:bCs/>
                 <w:sz w:val="24"/>
@@ -3306,19 +3278,7 @@
           </w:p>
           <w:p>
             <w:pPr>
-              <w:spacing w:after="0" w:line="240" w:lineRule="auto"/>
-              <w:rPr>
-                <w:rFonts w:ascii="돋움" w:eastAsia="돋움" w:hAnsi="돋움" w:hint="eastAsia"/>
-                <w:b/>
-                <w:bCs/>
-                <w:sz w:val="24"/>
-                <w:szCs w:val="24"/>
-              </w:rPr>
-            </w:pPr>
-          </w:p>
-          <w:p>
-            <w:pPr>
-              <w:spacing w:after="0" w:line="240" w:lineRule="auto"/>
+              <w:spacing w:after="0"/>
               <w:rPr>
                 <w:rFonts w:ascii="돋움" w:eastAsia="돋움" w:hAnsi="돋움"/>
                 <w:sz w:val="24"/>
@@ -3334,7 +3294,7 @@
         </w:trPr>
         <w:tc>
           <w:tcPr>
-            <w:tcW w:w="2095" w:type="dxa"/>
+            <w:tcW w:w="2065" w:type="dxa"/>
             <w:tcBorders>
               <w:top w:val="double" w:sz="2" w:space="0" w:color="000000"/>
               <w:left w:val="nil"/>
@@ -3400,7 +3360,7 @@
         </w:tc>
         <w:tc>
           <w:tcPr>
-            <w:tcW w:w="7824" w:type="dxa"/>
+            <w:tcW w:w="7715" w:type="dxa"/>
             <w:tcBorders>
               <w:top w:val="double" w:sz="2" w:space="0" w:color="000000"/>
               <w:left w:val="double" w:sz="6" w:space="0" w:color="000000"/>
@@ -3418,11 +3378,195 @@
           <w:p>
             <w:pPr>
               <w:spacing w:after="0" w:line="240" w:lineRule="auto"/>
-              <w:rPr>
-                <w:rFonts w:ascii="돋움" w:eastAsia="돋움" w:hAnsi="돋움"/>
-                <w:b/>
-                <w:bCs/>
-                <w:color w:val="999999"/>
+              <w:jc w:val="left"/>
+              <w:rPr>
+                <w:rFonts w:ascii="돋움" w:eastAsia="돋움" w:hAnsi="돋움"/>
+                <w:b/>
+                <w:bCs/>
+                <w:sz w:val="24"/>
+                <w:szCs w:val="24"/>
+              </w:rPr>
+            </w:pPr>
+            <w:r>
+              <w:rPr>
+                <w:rFonts w:ascii="돋움" w:eastAsia="돋움" w:hAnsi="돋움" w:hint="eastAsia"/>
+                <w:b/>
+                <w:bCs/>
+                <w:sz w:val="24"/>
+                <w:szCs w:val="24"/>
+              </w:rPr>
+              <w:t>1</w:t>
+            </w:r>
+            <w:r>
+              <w:rPr>
+                <w:rFonts w:ascii="돋움" w:eastAsia="돋움" w:hAnsi="돋움"/>
+                <w:b/>
+                <w:bCs/>
+                <w:sz w:val="24"/>
+                <w:szCs w:val="24"/>
+              </w:rPr>
+              <w:t xml:space="preserve">. </w:t>
+            </w:r>
+            <w:r>
+              <w:rPr>
+                <w:rFonts w:ascii="돋움" w:eastAsia="돋움" w:hAnsi="돋움" w:hint="eastAsia"/>
+                <w:b/>
+                <w:bCs/>
+                <w:sz w:val="24"/>
+                <w:szCs w:val="24"/>
+              </w:rPr>
+              <w:t xml:space="preserve">다양한 등산 정보와 산악 별 기상 정보 </w:t>
+            </w:r>
+            <w:r>
+              <w:rPr>
+                <w:rFonts w:ascii="돋움" w:eastAsia="돋움" w:hAnsi="돋움"/>
+                <w:b/>
+                <w:bCs/>
+                <w:sz w:val="24"/>
+                <w:szCs w:val="24"/>
+              </w:rPr>
+              <w:t>“</w:t>
+            </w:r>
+            <w:r>
+              <w:rPr>
+                <w:rFonts w:ascii="돋움" w:eastAsia="돋움" w:hAnsi="돋움" w:hint="eastAsia"/>
+                <w:b/>
+                <w:bCs/>
+                <w:sz w:val="24"/>
+                <w:szCs w:val="24"/>
+                <w:u w:val="single"/>
+              </w:rPr>
+              <w:t>알림 앱 서비스 개발</w:t>
+            </w:r>
+            <w:r>
+              <w:rPr>
+                <w:rFonts w:ascii="돋움" w:eastAsia="돋움" w:hAnsi="돋움"/>
+                <w:b/>
+                <w:bCs/>
+                <w:sz w:val="24"/>
+                <w:szCs w:val="24"/>
+              </w:rPr>
+              <w:t>”</w:t>
+            </w:r>
+          </w:p>
+          <w:p>
+            <w:pPr>
+              <w:pStyle w:val="a9"/>
+              <w:numPr>
+                <w:ilvl w:val="0"/>
+                <w:numId w:val="3"/>
+              </w:numPr>
+              <w:spacing w:after="0" w:line="240" w:lineRule="auto"/>
+              <w:ind w:leftChars="0"/>
+              <w:jc w:val="left"/>
+              <w:rPr>
+                <w:rFonts w:ascii="돋움" w:eastAsia="돋움" w:hAnsi="돋움"/>
+                <w:b/>
+                <w:bCs/>
+                <w:sz w:val="24"/>
+                <w:szCs w:val="24"/>
+              </w:rPr>
+            </w:pPr>
+            <w:r>
+              <w:rPr>
+                <w:rFonts w:ascii="돋움" w:eastAsia="돋움" w:hAnsi="돋움" w:hint="eastAsia"/>
+                <w:b/>
+                <w:bCs/>
+                <w:sz w:val="24"/>
+                <w:szCs w:val="24"/>
+              </w:rPr>
+              <w:t>오늘의 등산 위험도,</w:t>
+            </w:r>
+            <w:r>
+              <w:rPr>
+                <w:rFonts w:ascii="돋움" w:eastAsia="돋움" w:hAnsi="돋움"/>
+                <w:b/>
+                <w:bCs/>
+                <w:sz w:val="24"/>
+                <w:szCs w:val="24"/>
+              </w:rPr>
+              <w:t xml:space="preserve"> </w:t>
+            </w:r>
+            <w:r>
+              <w:rPr>
+                <w:rFonts w:ascii="돋움" w:eastAsia="돋움" w:hAnsi="돋움" w:hint="eastAsia"/>
+                <w:b/>
+                <w:bCs/>
+                <w:sz w:val="24"/>
+                <w:szCs w:val="24"/>
+              </w:rPr>
+              <w:t>안전 등산로,</w:t>
+            </w:r>
+            <w:r>
+              <w:rPr>
+                <w:rFonts w:ascii="돋움" w:eastAsia="돋움" w:hAnsi="돋움"/>
+                <w:b/>
+                <w:bCs/>
+                <w:sz w:val="24"/>
+                <w:szCs w:val="24"/>
+              </w:rPr>
+              <w:t xml:space="preserve"> </w:t>
+            </w:r>
+            <w:r>
+              <w:rPr>
+                <w:rFonts w:ascii="돋움" w:eastAsia="돋움" w:hAnsi="돋움" w:hint="eastAsia"/>
+                <w:b/>
+                <w:bCs/>
+                <w:sz w:val="24"/>
+                <w:szCs w:val="24"/>
+              </w:rPr>
+              <w:t>고도에 따른 날씨 제공,</w:t>
+            </w:r>
+            <w:r>
+              <w:rPr>
+                <w:rFonts w:ascii="돋움" w:eastAsia="돋움" w:hAnsi="돋움"/>
+                <w:b/>
+                <w:bCs/>
+                <w:sz w:val="24"/>
+                <w:szCs w:val="24"/>
+              </w:rPr>
+              <w:t xml:space="preserve"> </w:t>
+            </w:r>
+            <w:r>
+              <w:rPr>
+                <w:rFonts w:ascii="돋움" w:eastAsia="돋움" w:hAnsi="돋움" w:hint="eastAsia"/>
+                <w:b/>
+                <w:bCs/>
+                <w:sz w:val="24"/>
+                <w:szCs w:val="24"/>
+              </w:rPr>
+              <w:t>등산 장비 추천,</w:t>
+            </w:r>
+            <w:r>
+              <w:rPr>
+                <w:rFonts w:ascii="돋움" w:eastAsia="돋움" w:hAnsi="돋움"/>
+                <w:b/>
+                <w:bCs/>
+                <w:sz w:val="24"/>
+                <w:szCs w:val="24"/>
+              </w:rPr>
+              <w:t xml:space="preserve"> </w:t>
+            </w:r>
+            <w:r>
+              <w:rPr>
+                <w:rFonts w:ascii="돋움" w:eastAsia="돋움" w:hAnsi="돋움" w:hint="eastAsia"/>
+                <w:b/>
+                <w:bCs/>
+                <w:sz w:val="24"/>
+                <w:szCs w:val="24"/>
+              </w:rPr>
+              <w:t>사고 현황 제공</w:t>
+            </w:r>
+          </w:p>
+          <w:p>
+            <w:pPr>
+              <w:spacing w:after="0" w:line="240" w:lineRule="auto"/>
+              <w:ind w:left="400"/>
+              <w:jc w:val="left"/>
+              <w:rPr>
+                <w:rFonts w:ascii="돋움" w:eastAsia="돋움" w:hAnsi="돋움"/>
+                <w:b/>
+                <w:bCs/>
                 <w:sz w:val="24"/>
                 <w:szCs w:val="24"/>
               </w:rPr>
@@ -3448,203 +3592,6 @@
                 <w:sz w:val="24"/>
                 <w:szCs w:val="24"/>
               </w:rPr>
-              <w:t>1</w:t>
-            </w:r>
-            <w:r>
-              <w:rPr>
-                <w:rFonts w:ascii="돋움" w:eastAsia="돋움" w:hAnsi="돋움"/>
-                <w:b/>
-                <w:bCs/>
-                <w:sz w:val="24"/>
-                <w:szCs w:val="24"/>
-              </w:rPr>
-              <w:t xml:space="preserve">. </w:t>
-            </w:r>
-            <w:r>
-              <w:rPr>
-                <w:rFonts w:ascii="돋움" w:eastAsia="돋움" w:hAnsi="돋움" w:hint="eastAsia"/>
-                <w:b/>
-                <w:bCs/>
-                <w:sz w:val="24"/>
-                <w:szCs w:val="24"/>
-              </w:rPr>
-              <w:t xml:space="preserve">다양한 등산 정보와 산악 별 기상 정보 </w:t>
-            </w:r>
-            <w:r>
-              <w:rPr>
-                <w:rFonts w:ascii="돋움" w:eastAsia="돋움" w:hAnsi="돋움"/>
-                <w:b/>
-                <w:bCs/>
-                <w:sz w:val="24"/>
-                <w:szCs w:val="24"/>
-              </w:rPr>
-              <w:t>“</w:t>
-            </w:r>
-            <w:r>
-              <w:rPr>
-                <w:rFonts w:ascii="돋움" w:eastAsia="돋움" w:hAnsi="돋움" w:hint="eastAsia"/>
-                <w:b/>
-                <w:bCs/>
-                <w:sz w:val="24"/>
-                <w:szCs w:val="24"/>
-                <w:u w:val="single"/>
-              </w:rPr>
-              <w:t>알림 앱 서비스 개발</w:t>
-            </w:r>
-            <w:r>
-              <w:rPr>
-                <w:rFonts w:ascii="돋움" w:eastAsia="돋움" w:hAnsi="돋움"/>
-                <w:b/>
-                <w:bCs/>
-                <w:sz w:val="24"/>
-                <w:szCs w:val="24"/>
-              </w:rPr>
-              <w:t>”</w:t>
-            </w:r>
-          </w:p>
-          <w:p>
-            <w:pPr>
-              <w:pStyle w:val="a9"/>
-              <w:numPr>
-                <w:ilvl w:val="0"/>
-                <w:numId w:val="9"/>
-              </w:numPr>
-              <w:spacing w:after="0" w:line="240" w:lineRule="auto"/>
-              <w:ind w:leftChars="0"/>
-              <w:jc w:val="left"/>
-              <w:rPr>
-                <w:rFonts w:ascii="돋움" w:eastAsia="돋움" w:hAnsi="돋움"/>
-                <w:b/>
-                <w:bCs/>
-                <w:sz w:val="24"/>
-                <w:szCs w:val="24"/>
-              </w:rPr>
-            </w:pPr>
-            <w:r>
-              <w:rPr>
-                <w:rFonts w:ascii="돋움" w:eastAsia="돋움" w:hAnsi="돋움" w:hint="eastAsia"/>
-                <w:b/>
-                <w:bCs/>
-                <w:sz w:val="24"/>
-                <w:szCs w:val="24"/>
-              </w:rPr>
-              <w:t>오늘의 등산 위험도,</w:t>
-            </w:r>
-            <w:r>
-              <w:rPr>
-                <w:rFonts w:ascii="돋움" w:eastAsia="돋움" w:hAnsi="돋움"/>
-                <w:b/>
-                <w:bCs/>
-                <w:sz w:val="24"/>
-                <w:szCs w:val="24"/>
-              </w:rPr>
-              <w:t xml:space="preserve"> </w:t>
-            </w:r>
-            <w:r>
-              <w:rPr>
-                <w:rFonts w:ascii="돋움" w:eastAsia="돋움" w:hAnsi="돋움" w:hint="eastAsia"/>
-                <w:b/>
-                <w:bCs/>
-                <w:sz w:val="24"/>
-                <w:szCs w:val="24"/>
-              </w:rPr>
-              <w:t>안전 등산로,</w:t>
-            </w:r>
-            <w:r>
-              <w:rPr>
-                <w:rFonts w:ascii="돋움" w:eastAsia="돋움" w:hAnsi="돋움"/>
-                <w:b/>
-                <w:bCs/>
-                <w:sz w:val="24"/>
-                <w:szCs w:val="24"/>
-              </w:rPr>
-              <w:t xml:space="preserve"> </w:t>
-            </w:r>
-            <w:r>
-              <w:rPr>
-                <w:rFonts w:ascii="돋움" w:eastAsia="돋움" w:hAnsi="돋움" w:hint="eastAsia"/>
-                <w:b/>
-                <w:bCs/>
-                <w:sz w:val="24"/>
-                <w:szCs w:val="24"/>
-              </w:rPr>
-              <w:t>고도에 따른 날씨 제공,</w:t>
-            </w:r>
-            <w:r>
-              <w:rPr>
-                <w:rFonts w:ascii="돋움" w:eastAsia="돋움" w:hAnsi="돋움"/>
-                <w:b/>
-                <w:bCs/>
-                <w:sz w:val="24"/>
-                <w:szCs w:val="24"/>
-              </w:rPr>
-              <w:t xml:space="preserve"> </w:t>
-            </w:r>
-            <w:r>
-              <w:rPr>
-                <w:rFonts w:ascii="돋움" w:eastAsia="돋움" w:hAnsi="돋움" w:hint="eastAsia"/>
-                <w:b/>
-                <w:bCs/>
-                <w:sz w:val="24"/>
-                <w:szCs w:val="24"/>
-              </w:rPr>
-              <w:t>등산 장비 추천,</w:t>
-            </w:r>
-            <w:r>
-              <w:rPr>
-                <w:rFonts w:ascii="돋움" w:eastAsia="돋움" w:hAnsi="돋움"/>
-                <w:b/>
-                <w:bCs/>
-                <w:sz w:val="24"/>
-                <w:szCs w:val="24"/>
-              </w:rPr>
-              <w:t xml:space="preserve"> </w:t>
-            </w:r>
-            <w:r>
-              <w:rPr>
-                <w:rFonts w:ascii="돋움" w:eastAsia="돋움" w:hAnsi="돋움" w:hint="eastAsia"/>
-                <w:b/>
-                <w:bCs/>
-                <w:sz w:val="24"/>
-                <w:szCs w:val="24"/>
-              </w:rPr>
-              <w:t>사고 현황 제공</w:t>
-            </w:r>
-          </w:p>
-          <w:p>
-            <w:pPr>
-              <w:spacing w:after="0" w:line="240" w:lineRule="auto"/>
-              <w:ind w:left="400"/>
-              <w:jc w:val="left"/>
-              <w:rPr>
-                <w:rFonts w:ascii="돋움" w:eastAsia="돋움" w:hAnsi="돋움"/>
-                <w:b/>
-                <w:bCs/>
-                <w:sz w:val="24"/>
-                <w:szCs w:val="24"/>
-              </w:rPr>
-            </w:pPr>
-          </w:p>
-          <w:p>
-            <w:pPr>
-              <w:spacing w:after="0" w:line="240" w:lineRule="auto"/>
-              <w:jc w:val="left"/>
-              <w:rPr>
-                <w:rFonts w:ascii="돋움" w:eastAsia="돋움" w:hAnsi="돋움"/>
-                <w:b/>
-                <w:bCs/>
-                <w:sz w:val="24"/>
-                <w:szCs w:val="24"/>
-              </w:rPr>
-            </w:pPr>
-            <w:r>
-              <w:rPr>
-                <w:rFonts w:ascii="돋움" w:eastAsia="돋움" w:hAnsi="돋움" w:hint="eastAsia"/>
-                <w:b/>
-                <w:bCs/>
-                <w:sz w:val="24"/>
-                <w:szCs w:val="24"/>
-              </w:rPr>
               <w:t>2</w:t>
             </w:r>
             <w:r>
@@ -3694,7 +3641,7 @@
               <w:ind w:firstLineChars="200" w:firstLine="471"/>
               <w:jc w:val="left"/>
               <w:rPr>
-                <w:rFonts w:ascii="돋움" w:eastAsia="돋움" w:hAnsi="돋움" w:hint="eastAsia"/>
+                <w:rFonts w:ascii="돋움" w:eastAsia="돋움" w:hAnsi="돋움"/>
                 <w:b/>
                 <w:bCs/>
                 <w:sz w:val="24"/>
@@ -3751,9 +3698,9 @@
           <w:p>
             <w:pPr>
               <w:spacing w:after="0" w:line="240" w:lineRule="auto"/>
-              <w:jc w:val="left"/>
-              <w:rPr>
-                <w:rFonts w:ascii="돋움" w:eastAsia="돋움" w:hAnsi="돋움" w:hint="eastAsia"/>
+              <w:ind w:left="400"/>
+              <w:rPr>
+                <w:rFonts w:ascii="돋움" w:eastAsia="돋움" w:hAnsi="돋움"/>
                 <w:b/>
                 <w:bCs/>
                 <w:sz w:val="24"/>
@@ -3821,8 +3768,6 @@
               </w:rPr>
               <w:t>”</w:t>
             </w:r>
-            <w:bookmarkStart w:id="0" w:name="_GoBack"/>
-            <w:bookmarkEnd w:id="0"/>
           </w:p>
         </w:tc>
       </w:tr>
@@ -3832,7 +3777,7 @@
         </w:trPr>
         <w:tc>
           <w:tcPr>
-            <w:tcW w:w="2095" w:type="dxa"/>
+            <w:tcW w:w="2065" w:type="dxa"/>
             <w:tcBorders>
               <w:top w:val="double" w:sz="2" w:space="0" w:color="000000"/>
               <w:left w:val="nil"/>
@@ -3861,6 +3806,7 @@
                 <w:szCs w:val="24"/>
               </w:rPr>
             </w:pPr>
+            <w:bookmarkStart w:id="0" w:name="_GoBack" w:colFirst="1" w:colLast="1"/>
             <w:r>
               <w:rPr>
                 <w:rFonts w:ascii="돋움" w:eastAsia="돋움" w:hAnsi="돋움" w:hint="eastAsia"/>
@@ -3876,7 +3822,7 @@
         </w:tc>
         <w:tc>
           <w:tcPr>
-            <w:tcW w:w="7824" w:type="dxa"/>
+            <w:tcW w:w="7715" w:type="dxa"/>
             <w:tcBorders>
               <w:top w:val="double" w:sz="2" w:space="0" w:color="000000"/>
               <w:left w:val="double" w:sz="6" w:space="0" w:color="000000"/>
@@ -3908,7 +3854,7 @@
               <w:pStyle w:val="a9"/>
               <w:numPr>
                 <w:ilvl w:val="0"/>
-                <w:numId w:val="17"/>
+                <w:numId w:val="4"/>
               </w:numPr>
               <w:spacing w:line="240" w:lineRule="auto"/>
               <w:ind w:leftChars="0"/>
@@ -3936,7 +3882,7 @@
               <w:pStyle w:val="a9"/>
               <w:numPr>
                 <w:ilvl w:val="0"/>
-                <w:numId w:val="17"/>
+                <w:numId w:val="4"/>
               </w:numPr>
               <w:spacing w:line="240" w:lineRule="auto"/>
               <w:ind w:leftChars="0"/>
@@ -3956,17 +3902,7 @@
                 <w:sz w:val="24"/>
                 <w:szCs w:val="24"/>
               </w:rPr>
-              <w:t>산악 구조 장비의 부족함 해결</w:t>
-            </w:r>
-            <w:r>
-              <w:rPr>
-                <w:rFonts w:ascii="돋움" w:eastAsia="돋움" w:hAnsi="돋움" w:hint="eastAsia"/>
-                <w:b/>
-                <w:bCs/>
-                <w:sz w:val="24"/>
-                <w:szCs w:val="24"/>
-              </w:rPr>
-              <w:t>과</w:t>
+              <w:t>산악 구조 장비의 부족함 해결과</w:t>
             </w:r>
             <w:r>
               <w:rPr>
@@ -3986,17 +3922,7 @@
                 <w:sz w:val="24"/>
                 <w:szCs w:val="24"/>
               </w:rPr>
-              <w:t>배치</w:t>
-            </w:r>
-            <w:r>
-              <w:rPr>
-                <w:rFonts w:ascii="돋움" w:eastAsia="돋움" w:hAnsi="돋움" w:hint="eastAsia"/>
-                <w:b/>
-                <w:bCs/>
-                <w:sz w:val="24"/>
-                <w:szCs w:val="24"/>
-              </w:rPr>
-              <w:t xml:space="preserve"> 및 자체 구급함 활용</w:t>
+              <w:t>배치 및 자체 구급함 활용</w:t>
             </w:r>
           </w:p>
           <w:p>
@@ -4004,7 +3930,7 @@
               <w:pStyle w:val="a9"/>
               <w:numPr>
                 <w:ilvl w:val="0"/>
-                <w:numId w:val="17"/>
+                <w:numId w:val="4"/>
               </w:numPr>
               <w:spacing w:line="240" w:lineRule="auto"/>
               <w:ind w:leftChars="0"/>
@@ -4033,7 +3959,7 @@
               <w:pStyle w:val="a9"/>
               <w:numPr>
                 <w:ilvl w:val="0"/>
-                <w:numId w:val="17"/>
+                <w:numId w:val="4"/>
               </w:numPr>
               <w:spacing w:line="240" w:lineRule="auto"/>
               <w:ind w:leftChars="0"/>
@@ -4062,7 +3988,7 @@
               <w:spacing w:line="240" w:lineRule="auto"/>
               <w:jc w:val="left"/>
               <w:rPr>
-                <w:rFonts w:ascii="돋움" w:eastAsia="돋움" w:hAnsi="돋움" w:hint="eastAsia"/>
+                <w:rFonts w:ascii="돋움" w:eastAsia="돋움" w:hAnsi="돋움"/>
                 <w:b/>
                 <w:bCs/>
                 <w:color w:val="999999"/>
@@ -4073,6 +3999,7 @@
           </w:p>
         </w:tc>
       </w:tr>
+      <w:bookmarkEnd w:id="0"/>
     </w:tbl>
     <w:p>
       <w:pPr>
@@ -4087,7 +4014,7 @@
       </w:pPr>
     </w:p>
     <w:sectPr>
-      <w:headerReference w:type="default" r:id="rId7"/>
+      <w:headerReference w:type="default" r:id="rId9"/>
       <w:pgSz w:w="11906" w:h="16838"/>
       <w:pgMar w:top="1560" w:right="1133" w:bottom="1440" w:left="993" w:header="737" w:footer="964" w:gutter="0"/>
       <w:cols w:space="425"/>
@@ -4222,16 +4149,16 @@
 <file path=word/numbering.xml><?xml version="1.0" encoding="utf-8"?>
 <w:numbering xmlns:wpc="http://schemas.microsoft.com/office/word/2010/wordprocessingCanvas" xmlns:cx="http://schemas.microsoft.com/office/drawing/2014/chartex" xmlns:cx1="http://schemas.microsoft.com/office/drawing/2015/9/8/chartex" xmlns:cx2="http://schemas.microsoft.com/office/drawing/2015/10/21/chartex" xmlns:cx3="http://schemas.microsoft.com/office/drawing/2016/5/9/chartex" xmlns:cx4="http://schemas.microsoft.com/office/drawing/2016/5/10/chartex" xmlns:cx5="http://schemas.microsoft.com/office/drawing/2016/5/11/chartex" xmlns:cx6="http://schemas.microsoft.com/office/drawing/2016/5/12/chartex" xmlns:cx7="http://schemas.microsoft.com/office/drawing/2016/5/13/chartex" xmlns:cx8="http://schemas.microsoft.com/office/drawing/2016/5/14/chartex" xmlns:mc="http://schemas.openxmlformats.org/markup-compatibility/2006" xmlns:aink="http://schemas.microsoft.com/office/drawing/2016/ink" xmlns:am3d="http://schemas.microsoft.com/office/drawing/2017/model3d" xmlns:o="urn:schemas-microsoft-com:office:office" xmlns:r="http://schemas.openxmlformats.org/officeDocument/2006/relationships" xmlns:m="http://schemas.openxmlformats.org/officeDocument/2006/math" xmlns:v="urn:schemas-microsoft-com:vml" xmlns:wp14="http://schemas.microsoft.com/office/word/2010/wordprocessingDrawing" xmlns:wp="http://schemas.openxmlformats.org/drawingml/2006/wordprocessingDrawing" xmlns:w10="urn:schemas-microsoft-com:office:word" xmlns:w="http://schemas.openxmlformats.org/wordprocessingml/2006/main" xmlns:w14="http://schemas.microsoft.com/office/word/2010/wordml" xmlns:w15="http://schemas.microsoft.com/office/word/2012/wordml" xmlns:w16cid="http://schemas.microsoft.com/office/word/2016/wordml/cid" xmlns:w16se="http://schemas.microsoft.com/office/word/2015/wordml/symex" xmlns:wpg="http://schemas.microsoft.com/office/word/2010/wordprocessingGroup" xmlns:wpi="http://schemas.microsoft.com/office/word/2010/wordprocessingInk" xmlns:wne="http://schemas.microsoft.com/office/word/2006/wordml" xmlns:wps="http://schemas.microsoft.com/office/word/2010/wordprocessingShape" mc:Ignorable="w14 w15 w16se w16cid wp14">
   <w:abstractNum w:abstractNumId="0" w15:restartNumberingAfterBreak="0">
-    <w:nsid w:val="00002C3D"/>
+    <w:nsid w:val="12532325"/>
     <w:multiLevelType w:val="hybridMultilevel"/>
-    <w:tmpl w:val="1BFE69EE"/>
-    <w:lvl w:ilvl="0" w:tplc="C8C6F344">
-      <w:start w:val="2"/>
+    <w:tmpl w:val="DE285E74"/>
+    <w:lvl w:ilvl="0" w:tplc="6480040E">
+      <w:start w:val="1"/>
       <w:numFmt w:val="bullet"/>
       <w:lvlText w:val="-"/>
       <w:lvlJc w:val="left"/>
       <w:pPr>
-        <w:ind w:left="1186" w:hanging="360"/>
+        <w:ind w:left="760" w:hanging="360"/>
       </w:pPr>
       <w:rPr>
         <w:rFonts w:ascii="돋움" w:eastAsia="돋움" w:hAnsi="돋움" w:cstheme="minorBidi" w:hint="eastAsia"/>
@@ -4243,7 +4170,7 @@
       <w:lvlText w:val=""/>
       <w:lvlJc w:val="left"/>
       <w:pPr>
-        <w:ind w:left="1626" w:hanging="400"/>
+        <w:ind w:left="1200" w:hanging="400"/>
       </w:pPr>
       <w:rPr>
         <w:rFonts w:ascii="Wingdings" w:hAnsi="Wingdings" w:hint="default"/>
@@ -4255,7 +4182,7 @@
       <w:lvlText w:val=""/>
       <w:lvlJc w:val="left"/>
       <w:pPr>
-        <w:ind w:left="2026" w:hanging="400"/>
+        <w:ind w:left="1600" w:hanging="400"/>
       </w:pPr>
       <w:rPr>
         <w:rFonts w:ascii="Wingdings" w:hAnsi="Wingdings" w:hint="default"/>
@@ -4267,7 +4194,7 @@
       <w:lvlText w:val=""/>
       <w:lvlJc w:val="left"/>
       <w:pPr>
-        <w:ind w:left="2426" w:hanging="400"/>
+        <w:ind w:left="2000" w:hanging="400"/>
       </w:pPr>
       <w:rPr>
         <w:rFonts w:ascii="Wingdings" w:hAnsi="Wingdings" w:hint="default"/>
@@ -4279,7 +4206,7 @@
       <w:lvlText w:val=""/>
       <w:lvlJc w:val="left"/>
       <w:pPr>
-        <w:ind w:left="2826" w:hanging="400"/>
+        <w:ind w:left="2400" w:hanging="400"/>
       </w:pPr>
       <w:rPr>
         <w:rFonts w:ascii="Wingdings" w:hAnsi="Wingdings" w:hint="default"/>
@@ -4291,7 +4218,7 @@
       <w:lvlText w:val=""/>
       <w:lvlJc w:val="left"/>
       <w:pPr>
-        <w:ind w:left="3226" w:hanging="400"/>
+        <w:ind w:left="2800" w:hanging="400"/>
       </w:pPr>
       <w:rPr>
         <w:rFonts w:ascii="Wingdings" w:hAnsi="Wingdings" w:hint="default"/>
@@ -4303,7 +4230,7 @@
       <w:lvlText w:val=""/>
       <w:lvlJc w:val="left"/>
       <w:pPr>
-        <w:ind w:left="3626" w:hanging="400"/>
+        <w:ind w:left="3200" w:hanging="400"/>
       </w:pPr>
       <w:rPr>
         <w:rFonts w:ascii="Wingdings" w:hAnsi="Wingdings" w:hint="default"/>
@@ -4315,7 +4242,7 @@
       <w:lvlText w:val=""/>
       <w:lvlJc w:val="left"/>
       <w:pPr>
-        <w:ind w:left="4026" w:hanging="400"/>
+        <w:ind w:left="3600" w:hanging="400"/>
       </w:pPr>
       <w:rPr>
         <w:rFonts w:ascii="Wingdings" w:hAnsi="Wingdings" w:hint="default"/>
@@ -4327,7 +4254,7 @@
       <w:lvlText w:val=""/>
       <w:lvlJc w:val="left"/>
       <w:pPr>
-        <w:ind w:left="4426" w:hanging="400"/>
+        <w:ind w:left="4000" w:hanging="400"/>
       </w:pPr>
       <w:rPr>
         <w:rFonts w:ascii="Wingdings" w:hAnsi="Wingdings" w:hint="default"/>
@@ -4335,208 +4262,6 @@
     </w:lvl>
   </w:abstractNum>
   <w:abstractNum w:abstractNumId="1" w15:restartNumberingAfterBreak="0">
-    <w:nsid w:val="0DD72AA0"/>
-    <w:multiLevelType w:val="hybridMultilevel"/>
-    <w:tmpl w:val="771C0B34"/>
-    <w:lvl w:ilvl="0" w:tplc="2322152C">
-      <w:start w:val="1"/>
-      <w:numFmt w:val="decimal"/>
-      <w:lvlText w:val="%1."/>
-      <w:lvlJc w:val="left"/>
-      <w:pPr>
-        <w:ind w:left="760" w:hanging="360"/>
-      </w:pPr>
-      <w:rPr>
-        <w:rFonts w:hint="eastAsia"/>
-      </w:rPr>
-    </w:lvl>
-    <w:lvl w:ilvl="1" w:tplc="04090019" w:tentative="1">
-      <w:start w:val="1"/>
-      <w:numFmt w:val="upperLetter"/>
-      <w:lvlText w:val="%2."/>
-      <w:lvlJc w:val="left"/>
-      <w:pPr>
-        <w:ind w:left="1200" w:hanging="400"/>
-      </w:pPr>
-    </w:lvl>
-    <w:lvl w:ilvl="2" w:tplc="0409001B" w:tentative="1">
-      <w:start w:val="1"/>
-      <w:numFmt w:val="lowerRoman"/>
-      <w:lvlText w:val="%3."/>
-      <w:lvlJc w:val="right"/>
-      <w:pPr>
-        <w:ind w:left="1600" w:hanging="400"/>
-      </w:pPr>
-    </w:lvl>
-    <w:lvl w:ilvl="3" w:tplc="0409000F" w:tentative="1">
-      <w:start w:val="1"/>
-      <w:numFmt w:val="decimal"/>
-      <w:lvlText w:val="%4."/>
-      <w:lvlJc w:val="left"/>
-      <w:pPr>
-        <w:ind w:left="2000" w:hanging="400"/>
-      </w:pPr>
-    </w:lvl>
-    <w:lvl w:ilvl="4" w:tplc="04090019" w:tentative="1">
-      <w:start w:val="1"/>
-      <w:numFmt w:val="upperLetter"/>
-      <w:lvlText w:val="%5."/>
-      <w:lvlJc w:val="left"/>
-      <w:pPr>
-        <w:ind w:left="2400" w:hanging="400"/>
-      </w:pPr>
-    </w:lvl>
-    <w:lvl w:ilvl="5" w:tplc="0409001B" w:tentative="1">
-      <w:start w:val="1"/>
-      <w:numFmt w:val="lowerRoman"/>
-      <w:lvlText w:val="%6."/>
-      <w:lvlJc w:val="right"/>
-      <w:pPr>
-        <w:ind w:left="2800" w:hanging="400"/>
-      </w:pPr>
-    </w:lvl>
-    <w:lvl w:ilvl="6" w:tplc="0409000F" w:tentative="1">
-      <w:start w:val="1"/>
-      <w:numFmt w:val="decimal"/>
-      <w:lvlText w:val="%7."/>
-      <w:lvlJc w:val="left"/>
-      <w:pPr>
-        <w:ind w:left="3200" w:hanging="400"/>
-      </w:pPr>
-    </w:lvl>
-    <w:lvl w:ilvl="7" w:tplc="04090019" w:tentative="1">
-      <w:start w:val="1"/>
-      <w:numFmt w:val="upperLetter"/>
-      <w:lvlText w:val="%8."/>
-      <w:lvlJc w:val="left"/>
-      <w:pPr>
-        <w:ind w:left="3600" w:hanging="400"/>
-      </w:pPr>
-    </w:lvl>
-    <w:lvl w:ilvl="8" w:tplc="0409001B" w:tentative="1">
-      <w:start w:val="1"/>
-      <w:numFmt w:val="lowerRoman"/>
-      <w:lvlText w:val="%9."/>
-      <w:lvlJc w:val="right"/>
-      <w:pPr>
-        <w:ind w:left="4000" w:hanging="400"/>
-      </w:pPr>
-    </w:lvl>
-  </w:abstractNum>
-  <w:abstractNum w:abstractNumId="2" w15:restartNumberingAfterBreak="0">
-    <w:nsid w:val="12532325"/>
-    <w:multiLevelType w:val="hybridMultilevel"/>
-    <w:tmpl w:val="DE285E74"/>
-    <w:lvl w:ilvl="0" w:tplc="6480040E">
-      <w:start w:val="1"/>
-      <w:numFmt w:val="bullet"/>
-      <w:lvlText w:val="-"/>
-      <w:lvlJc w:val="left"/>
-      <w:pPr>
-        <w:ind w:left="760" w:hanging="360"/>
-      </w:pPr>
-      <w:rPr>
-        <w:rFonts w:ascii="돋움" w:eastAsia="돋움" w:hAnsi="돋움" w:cstheme="minorBidi" w:hint="eastAsia"/>
-      </w:rPr>
-    </w:lvl>
-    <w:lvl w:ilvl="1" w:tplc="04090003" w:tentative="1">
-      <w:start w:val="1"/>
-      <w:numFmt w:val="bullet"/>
-      <w:lvlText w:val=""/>
-      <w:lvlJc w:val="left"/>
-      <w:pPr>
-        <w:ind w:left="1200" w:hanging="400"/>
-      </w:pPr>
-      <w:rPr>
-        <w:rFonts w:ascii="Wingdings" w:hAnsi="Wingdings" w:hint="default"/>
-      </w:rPr>
-    </w:lvl>
-    <w:lvl w:ilvl="2" w:tplc="04090005" w:tentative="1">
-      <w:start w:val="1"/>
-      <w:numFmt w:val="bullet"/>
-      <w:lvlText w:val=""/>
-      <w:lvlJc w:val="left"/>
-      <w:pPr>
-        <w:ind w:left="1600" w:hanging="400"/>
-      </w:pPr>
-      <w:rPr>
-        <w:rFonts w:ascii="Wingdings" w:hAnsi="Wingdings" w:hint="default"/>
-      </w:rPr>
-    </w:lvl>
-    <w:lvl w:ilvl="3" w:tplc="04090001" w:tentative="1">
-      <w:start w:val="1"/>
-      <w:numFmt w:val="bullet"/>
-      <w:lvlText w:val=""/>
-      <w:lvlJc w:val="left"/>
-      <w:pPr>
-        <w:ind w:left="2000" w:hanging="400"/>
-      </w:pPr>
-      <w:rPr>
-        <w:rFonts w:ascii="Wingdings" w:hAnsi="Wingdings" w:hint="default"/>
-      </w:rPr>
-    </w:lvl>
-    <w:lvl w:ilvl="4" w:tplc="04090003" w:tentative="1">
-      <w:start w:val="1"/>
-      <w:numFmt w:val="bullet"/>
-      <w:lvlText w:val=""/>
-      <w:lvlJc w:val="left"/>
-      <w:pPr>
-        <w:ind w:left="2400" w:hanging="400"/>
-      </w:pPr>
-      <w:rPr>
-        <w:rFonts w:ascii="Wingdings" w:hAnsi="Wingdings" w:hint="default"/>
-      </w:rPr>
-    </w:lvl>
-    <w:lvl w:ilvl="5" w:tplc="04090005" w:tentative="1">
-      <w:start w:val="1"/>
-      <w:numFmt w:val="bullet"/>
-      <w:lvlText w:val=""/>
-      <w:lvlJc w:val="left"/>
-      <w:pPr>
-        <w:ind w:left="2800" w:hanging="400"/>
-      </w:pPr>
-      <w:rPr>
-        <w:rFonts w:ascii="Wingdings" w:hAnsi="Wingdings" w:hint="default"/>
-      </w:rPr>
-    </w:lvl>
-    <w:lvl w:ilvl="6" w:tplc="04090001" w:tentative="1">
-      <w:start w:val="1"/>
-      <w:numFmt w:val="bullet"/>
-      <w:lvlText w:val=""/>
-      <w:lvlJc w:val="left"/>
-      <w:pPr>
-        <w:ind w:left="3200" w:hanging="400"/>
-      </w:pPr>
-      <w:rPr>
-        <w:rFonts w:ascii="Wingdings" w:hAnsi="Wingdings" w:hint="default"/>
-      </w:rPr>
-    </w:lvl>
-    <w:lvl w:ilvl="7" w:tplc="04090003" w:tentative="1">
-      <w:start w:val="1"/>
-      <w:numFmt w:val="bullet"/>
-      <w:lvlText w:val=""/>
-      <w:lvlJc w:val="left"/>
-      <w:pPr>
-        <w:ind w:left="3600" w:hanging="400"/>
-      </w:pPr>
-      <w:rPr>
-        <w:rFonts w:ascii="Wingdings" w:hAnsi="Wingdings" w:hint="default"/>
-      </w:rPr>
-    </w:lvl>
-    <w:lvl w:ilvl="8" w:tplc="04090005" w:tentative="1">
-      <w:start w:val="1"/>
-      <w:numFmt w:val="bullet"/>
-      <w:lvlText w:val=""/>
-      <w:lvlJc w:val="left"/>
-      <w:pPr>
-        <w:ind w:left="4000" w:hanging="400"/>
-      </w:pPr>
-      <w:rPr>
-        <w:rFonts w:ascii="Wingdings" w:hAnsi="Wingdings" w:hint="default"/>
-      </w:rPr>
-    </w:lvl>
-  </w:abstractNum>
-  <w:abstractNum w:abstractNumId="3" w15:restartNumberingAfterBreak="0">
     <w:nsid w:val="27F77B89"/>
     <w:multiLevelType w:val="hybridMultilevel"/>
     <w:tmpl w:val="0E00633A"/>
@@ -4627,120 +4352,7 @@
       </w:pPr>
     </w:lvl>
   </w:abstractNum>
-  <w:abstractNum w:abstractNumId="4" w15:restartNumberingAfterBreak="0">
-    <w:nsid w:val="2BE81B48"/>
-    <w:multiLevelType w:val="hybridMultilevel"/>
-    <w:tmpl w:val="ECFC0226"/>
-    <w:lvl w:ilvl="0" w:tplc="00645576">
-      <w:start w:val="1"/>
-      <w:numFmt w:val="bullet"/>
-      <w:lvlText w:val="-"/>
-      <w:lvlJc w:val="left"/>
-      <w:pPr>
-        <w:ind w:left="1120" w:hanging="360"/>
-      </w:pPr>
-      <w:rPr>
-        <w:rFonts w:ascii="돋움" w:eastAsia="돋움" w:hAnsi="돋움" w:cstheme="minorBidi" w:hint="eastAsia"/>
-      </w:rPr>
-    </w:lvl>
-    <w:lvl w:ilvl="1" w:tplc="04090003" w:tentative="1">
-      <w:start w:val="1"/>
-      <w:numFmt w:val="bullet"/>
-      <w:lvlText w:val=""/>
-      <w:lvlJc w:val="left"/>
-      <w:pPr>
-        <w:ind w:left="1560" w:hanging="400"/>
-      </w:pPr>
-      <w:rPr>
-        <w:rFonts w:ascii="Wingdings" w:hAnsi="Wingdings" w:hint="default"/>
-      </w:rPr>
-    </w:lvl>
-    <w:lvl w:ilvl="2" w:tplc="04090005" w:tentative="1">
-      <w:start w:val="1"/>
-      <w:numFmt w:val="bullet"/>
-      <w:lvlText w:val=""/>
-      <w:lvlJc w:val="left"/>
-      <w:pPr>
-        <w:ind w:left="1960" w:hanging="400"/>
-      </w:pPr>
-      <w:rPr>
-        <w:rFonts w:ascii="Wingdings" w:hAnsi="Wingdings" w:hint="default"/>
-      </w:rPr>
-    </w:lvl>
-    <w:lvl w:ilvl="3" w:tplc="04090001" w:tentative="1">
-      <w:start w:val="1"/>
-      <w:numFmt w:val="bullet"/>
-      <w:lvlText w:val=""/>
-      <w:lvlJc w:val="left"/>
-      <w:pPr>
-        <w:ind w:left="2360" w:hanging="400"/>
-      </w:pPr>
-      <w:rPr>
-        <w:rFonts w:ascii="Wingdings" w:hAnsi="Wingdings" w:hint="default"/>
-      </w:rPr>
-    </w:lvl>
-    <w:lvl w:ilvl="4" w:tplc="04090003" w:tentative="1">
-      <w:start w:val="1"/>
-      <w:numFmt w:val="bullet"/>
-      <w:lvlText w:val=""/>
-      <w:lvlJc w:val="left"/>
-      <w:pPr>
-        <w:ind w:left="2760" w:hanging="400"/>
-      </w:pPr>
-      <w:rPr>
-        <w:rFonts w:ascii="Wingdings" w:hAnsi="Wingdings" w:hint="default"/>
-      </w:rPr>
-    </w:lvl>
-    <w:lvl w:ilvl="5" w:tplc="04090005" w:tentative="1">
-      <w:start w:val="1"/>
-      <w:numFmt w:val="bullet"/>
-      <w:lvlText w:val=""/>
-      <w:lvlJc w:val="left"/>
-      <w:pPr>
-        <w:ind w:left="3160" w:hanging="400"/>
-      </w:pPr>
-      <w:rPr>
-        <w:rFonts w:ascii="Wingdings" w:hAnsi="Wingdings" w:hint="default"/>
-      </w:rPr>
-    </w:lvl>
-    <w:lvl w:ilvl="6" w:tplc="04090001" w:tentative="1">
-      <w:start w:val="1"/>
-      <w:numFmt w:val="bullet"/>
-      <w:lvlText w:val=""/>
-      <w:lvlJc w:val="left"/>
-      <w:pPr>
-        <w:ind w:left="3560" w:hanging="400"/>
-      </w:pPr>
-      <w:rPr>
-        <w:rFonts w:ascii="Wingdings" w:hAnsi="Wingdings" w:hint="default"/>
-      </w:rPr>
-    </w:lvl>
-    <w:lvl w:ilvl="7" w:tplc="04090003" w:tentative="1">
-      <w:start w:val="1"/>
-      <w:numFmt w:val="bullet"/>
-      <w:lvlText w:val=""/>
-      <w:lvlJc w:val="left"/>
-      <w:pPr>
-        <w:ind w:left="3960" w:hanging="400"/>
-      </w:pPr>
-      <w:rPr>
-        <w:rFonts w:ascii="Wingdings" w:hAnsi="Wingdings" w:hint="default"/>
-      </w:rPr>
-    </w:lvl>
-    <w:lvl w:ilvl="8" w:tplc="04090005" w:tentative="1">
-      <w:start w:val="1"/>
-      <w:numFmt w:val="bullet"/>
-      <w:lvlText w:val=""/>
-      <w:lvlJc w:val="left"/>
-      <w:pPr>
-        <w:ind w:left="4360" w:hanging="400"/>
-      </w:pPr>
-      <w:rPr>
-        <w:rFonts w:ascii="Wingdings" w:hAnsi="Wingdings" w:hint="default"/>
-      </w:rPr>
-    </w:lvl>
-  </w:abstractNum>
-  <w:abstractNum w:abstractNumId="5" w15:restartNumberingAfterBreak="0">
+  <w:abstractNum w:abstractNumId="2" w15:restartNumberingAfterBreak="0">
     <w:nsid w:val="2E06546F"/>
     <w:multiLevelType w:val="hybridMultilevel"/>
     <w:tmpl w:val="F4C48E00"/>
@@ -4829,630 +4441,7 @@
       </w:pPr>
     </w:lvl>
   </w:abstractNum>
-  <w:abstractNum w:abstractNumId="6" w15:restartNumberingAfterBreak="0">
-    <w:nsid w:val="35374B65"/>
-    <w:multiLevelType w:val="hybridMultilevel"/>
-    <w:tmpl w:val="9E3E4FB4"/>
-    <w:lvl w:ilvl="0" w:tplc="9882314C">
-      <w:start w:val="1"/>
-      <w:numFmt w:val="decimal"/>
-      <w:lvlText w:val="%1."/>
-      <w:lvlJc w:val="left"/>
-      <w:pPr>
-        <w:ind w:left="760" w:hanging="360"/>
-      </w:pPr>
-      <w:rPr>
-        <w:rFonts w:hint="eastAsia"/>
-      </w:rPr>
-    </w:lvl>
-    <w:lvl w:ilvl="1" w:tplc="04090019" w:tentative="1">
-      <w:start w:val="1"/>
-      <w:numFmt w:val="upperLetter"/>
-      <w:lvlText w:val="%2."/>
-      <w:lvlJc w:val="left"/>
-      <w:pPr>
-        <w:ind w:left="1200" w:hanging="400"/>
-      </w:pPr>
-    </w:lvl>
-    <w:lvl w:ilvl="2" w:tplc="0409001B" w:tentative="1">
-      <w:start w:val="1"/>
-      <w:numFmt w:val="lowerRoman"/>
-      <w:lvlText w:val="%3."/>
-      <w:lvlJc w:val="right"/>
-      <w:pPr>
-        <w:ind w:left="1600" w:hanging="400"/>
-      </w:pPr>
-    </w:lvl>
-    <w:lvl w:ilvl="3" w:tplc="0409000F" w:tentative="1">
-      <w:start w:val="1"/>
-      <w:numFmt w:val="decimal"/>
-      <w:lvlText w:val="%4."/>
-      <w:lvlJc w:val="left"/>
-      <w:pPr>
-        <w:ind w:left="2000" w:hanging="400"/>
-      </w:pPr>
-    </w:lvl>
-    <w:lvl w:ilvl="4" w:tplc="04090019" w:tentative="1">
-      <w:start w:val="1"/>
-      <w:numFmt w:val="upperLetter"/>
-      <w:lvlText w:val="%5."/>
-      <w:lvlJc w:val="left"/>
-      <w:pPr>
-        <w:ind w:left="2400" w:hanging="400"/>
-      </w:pPr>
-    </w:lvl>
-    <w:lvl w:ilvl="5" w:tplc="0409001B" w:tentative="1">
-      <w:start w:val="1"/>
-      <w:numFmt w:val="lowerRoman"/>
-      <w:lvlText w:val="%6."/>
-      <w:lvlJc w:val="right"/>
-      <w:pPr>
-        <w:ind w:left="2800" w:hanging="400"/>
-      </w:pPr>
-    </w:lvl>
-    <w:lvl w:ilvl="6" w:tplc="0409000F" w:tentative="1">
-      <w:start w:val="1"/>
-      <w:numFmt w:val="decimal"/>
-      <w:lvlText w:val="%7."/>
-      <w:lvlJc w:val="left"/>
-      <w:pPr>
-        <w:ind w:left="3200" w:hanging="400"/>
-      </w:pPr>
-    </w:lvl>
-    <w:lvl w:ilvl="7" w:tplc="04090019" w:tentative="1">
-      <w:start w:val="1"/>
-      <w:numFmt w:val="upperLetter"/>
-      <w:lvlText w:val="%8."/>
-      <w:lvlJc w:val="left"/>
-      <w:pPr>
-        <w:ind w:left="3600" w:hanging="400"/>
-      </w:pPr>
-    </w:lvl>
-    <w:lvl w:ilvl="8" w:tplc="0409001B" w:tentative="1">
-      <w:start w:val="1"/>
-      <w:numFmt w:val="lowerRoman"/>
-      <w:lvlText w:val="%9."/>
-      <w:lvlJc w:val="right"/>
-      <w:pPr>
-        <w:ind w:left="4000" w:hanging="400"/>
-      </w:pPr>
-    </w:lvl>
-  </w:abstractNum>
-  <w:abstractNum w:abstractNumId="7" w15:restartNumberingAfterBreak="0">
-    <w:nsid w:val="38782575"/>
-    <w:multiLevelType w:val="hybridMultilevel"/>
-    <w:tmpl w:val="9A460678"/>
-    <w:lvl w:ilvl="0" w:tplc="90BC0FFC">
-      <w:start w:val="2"/>
-      <w:numFmt w:val="decimal"/>
-      <w:lvlText w:val="%1."/>
-      <w:lvlJc w:val="left"/>
-      <w:pPr>
-        <w:ind w:left="760" w:hanging="360"/>
-      </w:pPr>
-      <w:rPr>
-        <w:rFonts w:hint="eastAsia"/>
-      </w:rPr>
-    </w:lvl>
-    <w:lvl w:ilvl="1" w:tplc="04090019" w:tentative="1">
-      <w:start w:val="1"/>
-      <w:numFmt w:val="upperLetter"/>
-      <w:lvlText w:val="%2."/>
-      <w:lvlJc w:val="left"/>
-      <w:pPr>
-        <w:ind w:left="1200" w:hanging="400"/>
-      </w:pPr>
-    </w:lvl>
-    <w:lvl w:ilvl="2" w:tplc="0409001B" w:tentative="1">
-      <w:start w:val="1"/>
-      <w:numFmt w:val="lowerRoman"/>
-      <w:lvlText w:val="%3."/>
-      <w:lvlJc w:val="right"/>
-      <w:pPr>
-        <w:ind w:left="1600" w:hanging="400"/>
-      </w:pPr>
-    </w:lvl>
-    <w:lvl w:ilvl="3" w:tplc="0409000F" w:tentative="1">
-      <w:start w:val="1"/>
-      <w:numFmt w:val="decimal"/>
-      <w:lvlText w:val="%4."/>
-      <w:lvlJc w:val="left"/>
-      <w:pPr>
-        <w:ind w:left="2000" w:hanging="400"/>
-      </w:pPr>
-    </w:lvl>
-    <w:lvl w:ilvl="4" w:tplc="04090019" w:tentative="1">
-      <w:start w:val="1"/>
-      <w:numFmt w:val="upperLetter"/>
-      <w:lvlText w:val="%5."/>
-      <w:lvlJc w:val="left"/>
-      <w:pPr>
-        <w:ind w:left="2400" w:hanging="400"/>
-      </w:pPr>
-    </w:lvl>
-    <w:lvl w:ilvl="5" w:tplc="0409001B" w:tentative="1">
-      <w:start w:val="1"/>
-      <w:numFmt w:val="lowerRoman"/>
-      <w:lvlText w:val="%6."/>
-      <w:lvlJc w:val="right"/>
-      <w:pPr>
-        <w:ind w:left="2800" w:hanging="400"/>
-      </w:pPr>
-    </w:lvl>
-    <w:lvl w:ilvl="6" w:tplc="0409000F" w:tentative="1">
-      <w:start w:val="1"/>
-      <w:numFmt w:val="decimal"/>
-      <w:lvlText w:val="%7."/>
-      <w:lvlJc w:val="left"/>
-      <w:pPr>
-        <w:ind w:left="3200" w:hanging="400"/>
-      </w:pPr>
-    </w:lvl>
-    <w:lvl w:ilvl="7" w:tplc="04090019" w:tentative="1">
-      <w:start w:val="1"/>
-      <w:numFmt w:val="upperLetter"/>
-      <w:lvlText w:val="%8."/>
-      <w:lvlJc w:val="left"/>
-      <w:pPr>
-        <w:ind w:left="3600" w:hanging="400"/>
-      </w:pPr>
-    </w:lvl>
-    <w:lvl w:ilvl="8" w:tplc="0409001B" w:tentative="1">
-      <w:start w:val="1"/>
-      <w:numFmt w:val="lowerRoman"/>
-      <w:lvlText w:val="%9."/>
-      <w:lvlJc w:val="right"/>
-      <w:pPr>
-        <w:ind w:left="4000" w:hanging="400"/>
-      </w:pPr>
-    </w:lvl>
-  </w:abstractNum>
-  <w:abstractNum w:abstractNumId="8" w15:restartNumberingAfterBreak="0">
-    <w:nsid w:val="3E4C2CE7"/>
-    <w:multiLevelType w:val="hybridMultilevel"/>
-    <w:tmpl w:val="A1D6143A"/>
-    <w:lvl w:ilvl="0" w:tplc="5D40BEB4">
-      <w:start w:val="2"/>
-      <w:numFmt w:val="decimal"/>
-      <w:lvlText w:val="%1."/>
-      <w:lvlJc w:val="left"/>
-      <w:pPr>
-        <w:ind w:left="760" w:hanging="360"/>
-      </w:pPr>
-      <w:rPr>
-        <w:rFonts w:hint="eastAsia"/>
-      </w:rPr>
-    </w:lvl>
-    <w:lvl w:ilvl="1" w:tplc="04090019" w:tentative="1">
-      <w:start w:val="1"/>
-      <w:numFmt w:val="upperLetter"/>
-      <w:lvlText w:val="%2."/>
-      <w:lvlJc w:val="left"/>
-      <w:pPr>
-        <w:ind w:left="1200" w:hanging="400"/>
-      </w:pPr>
-    </w:lvl>
-    <w:lvl w:ilvl="2" w:tplc="0409001B" w:tentative="1">
-      <w:start w:val="1"/>
-      <w:numFmt w:val="lowerRoman"/>
-      <w:lvlText w:val="%3."/>
-      <w:lvlJc w:val="right"/>
-      <w:pPr>
-        <w:ind w:left="1600" w:hanging="400"/>
-      </w:pPr>
-    </w:lvl>
-    <w:lvl w:ilvl="3" w:tplc="0409000F" w:tentative="1">
-      <w:start w:val="1"/>
-      <w:numFmt w:val="decimal"/>
-      <w:lvlText w:val="%4."/>
-      <w:lvlJc w:val="left"/>
-      <w:pPr>
-        <w:ind w:left="2000" w:hanging="400"/>
-      </w:pPr>
-    </w:lvl>
-    <w:lvl w:ilvl="4" w:tplc="04090019" w:tentative="1">
-      <w:start w:val="1"/>
-      <w:numFmt w:val="upperLetter"/>
-      <w:lvlText w:val="%5."/>
-      <w:lvlJc w:val="left"/>
-      <w:pPr>
-        <w:ind w:left="2400" w:hanging="400"/>
-      </w:pPr>
-    </w:lvl>
-    <w:lvl w:ilvl="5" w:tplc="0409001B" w:tentative="1">
-      <w:start w:val="1"/>
-      <w:numFmt w:val="lowerRoman"/>
-      <w:lvlText w:val="%6."/>
-      <w:lvlJc w:val="right"/>
-      <w:pPr>
-        <w:ind w:left="2800" w:hanging="400"/>
-      </w:pPr>
-    </w:lvl>
-    <w:lvl w:ilvl="6" w:tplc="0409000F" w:tentative="1">
-      <w:start w:val="1"/>
-      <w:numFmt w:val="decimal"/>
-      <w:lvlText w:val="%7."/>
-      <w:lvlJc w:val="left"/>
-      <w:pPr>
-        <w:ind w:left="3200" w:hanging="400"/>
-      </w:pPr>
-    </w:lvl>
-    <w:lvl w:ilvl="7" w:tplc="04090019" w:tentative="1">
-      <w:start w:val="1"/>
-      <w:numFmt w:val="upperLetter"/>
-      <w:lvlText w:val="%8."/>
-      <w:lvlJc w:val="left"/>
-      <w:pPr>
-        <w:ind w:left="3600" w:hanging="400"/>
-      </w:pPr>
-    </w:lvl>
-    <w:lvl w:ilvl="8" w:tplc="0409001B" w:tentative="1">
-      <w:start w:val="1"/>
-      <w:numFmt w:val="lowerRoman"/>
-      <w:lvlText w:val="%9."/>
-      <w:lvlJc w:val="right"/>
-      <w:pPr>
-        <w:ind w:left="4000" w:hanging="400"/>
-      </w:pPr>
-    </w:lvl>
-  </w:abstractNum>
-  <w:abstractNum w:abstractNumId="9" w15:restartNumberingAfterBreak="0">
-    <w:nsid w:val="432401D0"/>
-    <w:multiLevelType w:val="hybridMultilevel"/>
-    <w:tmpl w:val="97F41344"/>
-    <w:lvl w:ilvl="0" w:tplc="02BAF806">
-      <w:start w:val="1"/>
-      <w:numFmt w:val="decimal"/>
-      <w:lvlText w:val="%1."/>
-      <w:lvlJc w:val="left"/>
-      <w:pPr>
-        <w:ind w:left="760" w:hanging="360"/>
-      </w:pPr>
-      <w:rPr>
-        <w:rFonts w:hint="eastAsia"/>
-      </w:rPr>
-    </w:lvl>
-    <w:lvl w:ilvl="1" w:tplc="04090019" w:tentative="1">
-      <w:start w:val="1"/>
-      <w:numFmt w:val="upperLetter"/>
-      <w:lvlText w:val="%2."/>
-      <w:lvlJc w:val="left"/>
-      <w:pPr>
-        <w:ind w:left="1200" w:hanging="400"/>
-      </w:pPr>
-    </w:lvl>
-    <w:lvl w:ilvl="2" w:tplc="0409001B" w:tentative="1">
-      <w:start w:val="1"/>
-      <w:numFmt w:val="lowerRoman"/>
-      <w:lvlText w:val="%3."/>
-      <w:lvlJc w:val="right"/>
-      <w:pPr>
-        <w:ind w:left="1600" w:hanging="400"/>
-      </w:pPr>
-    </w:lvl>
-    <w:lvl w:ilvl="3" w:tplc="0409000F" w:tentative="1">
-      <w:start w:val="1"/>
-      <w:numFmt w:val="decimal"/>
-      <w:lvlText w:val="%4."/>
-      <w:lvlJc w:val="left"/>
-      <w:pPr>
-        <w:ind w:left="2000" w:hanging="400"/>
-      </w:pPr>
-    </w:lvl>
-    <w:lvl w:ilvl="4" w:tplc="04090019" w:tentative="1">
-      <w:start w:val="1"/>
-      <w:numFmt w:val="upperLetter"/>
-      <w:lvlText w:val="%5."/>
-      <w:lvlJc w:val="left"/>
-      <w:pPr>
-        <w:ind w:left="2400" w:hanging="400"/>
-      </w:pPr>
-    </w:lvl>
-    <w:lvl w:ilvl="5" w:tplc="0409001B" w:tentative="1">
-      <w:start w:val="1"/>
-      <w:numFmt w:val="lowerRoman"/>
-      <w:lvlText w:val="%6."/>
-      <w:lvlJc w:val="right"/>
-      <w:pPr>
-        <w:ind w:left="2800" w:hanging="400"/>
-      </w:pPr>
-    </w:lvl>
-    <w:lvl w:ilvl="6" w:tplc="0409000F" w:tentative="1">
-      <w:start w:val="1"/>
-      <w:numFmt w:val="decimal"/>
-      <w:lvlText w:val="%7."/>
-      <w:lvlJc w:val="left"/>
-      <w:pPr>
-        <w:ind w:left="3200" w:hanging="400"/>
-      </w:pPr>
-    </w:lvl>
-    <w:lvl w:ilvl="7" w:tplc="04090019" w:tentative="1">
-      <w:start w:val="1"/>
-      <w:numFmt w:val="upperLetter"/>
-      <w:lvlText w:val="%8."/>
-      <w:lvlJc w:val="left"/>
-      <w:pPr>
-        <w:ind w:left="3600" w:hanging="400"/>
-      </w:pPr>
-    </w:lvl>
-    <w:lvl w:ilvl="8" w:tplc="0409001B" w:tentative="1">
-      <w:start w:val="1"/>
-      <w:numFmt w:val="lowerRoman"/>
-      <w:lvlText w:val="%9."/>
-      <w:lvlJc w:val="right"/>
-      <w:pPr>
-        <w:ind w:left="4000" w:hanging="400"/>
-      </w:pPr>
-    </w:lvl>
-  </w:abstractNum>
-  <w:abstractNum w:abstractNumId="10" w15:restartNumberingAfterBreak="0">
-    <w:nsid w:val="4D516D33"/>
-    <w:multiLevelType w:val="hybridMultilevel"/>
-    <w:tmpl w:val="1A9C4306"/>
-    <w:lvl w:ilvl="0" w:tplc="AD24D272">
-      <w:start w:val="1"/>
-      <w:numFmt w:val="decimal"/>
-      <w:lvlText w:val="%1."/>
-      <w:lvlJc w:val="left"/>
-      <w:pPr>
-        <w:ind w:left="760" w:hanging="360"/>
-      </w:pPr>
-      <w:rPr>
-        <w:rFonts w:hint="eastAsia"/>
-      </w:rPr>
-    </w:lvl>
-    <w:lvl w:ilvl="1" w:tplc="04090019" w:tentative="1">
-      <w:start w:val="1"/>
-      <w:numFmt w:val="upperLetter"/>
-      <w:lvlText w:val="%2."/>
-      <w:lvlJc w:val="left"/>
-      <w:pPr>
-        <w:ind w:left="1200" w:hanging="400"/>
-      </w:pPr>
-    </w:lvl>
-    <w:lvl w:ilvl="2" w:tplc="0409001B" w:tentative="1">
-      <w:start w:val="1"/>
-      <w:numFmt w:val="lowerRoman"/>
-      <w:lvlText w:val="%3."/>
-      <w:lvlJc w:val="right"/>
-      <w:pPr>
-        <w:ind w:left="1600" w:hanging="400"/>
-      </w:pPr>
-    </w:lvl>
-    <w:lvl w:ilvl="3" w:tplc="0409000F" w:tentative="1">
-      <w:start w:val="1"/>
-      <w:numFmt w:val="decimal"/>
-      <w:lvlText w:val="%4."/>
-      <w:lvlJc w:val="left"/>
-      <w:pPr>
-        <w:ind w:left="2000" w:hanging="400"/>
-      </w:pPr>
-    </w:lvl>
-    <w:lvl w:ilvl="4" w:tplc="04090019" w:tentative="1">
-      <w:start w:val="1"/>
-      <w:numFmt w:val="upperLetter"/>
-      <w:lvlText w:val="%5."/>
-      <w:lvlJc w:val="left"/>
-      <w:pPr>
-        <w:ind w:left="2400" w:hanging="400"/>
-      </w:pPr>
-    </w:lvl>
-    <w:lvl w:ilvl="5" w:tplc="0409001B" w:tentative="1">
-      <w:start w:val="1"/>
-      <w:numFmt w:val="lowerRoman"/>
-      <w:lvlText w:val="%6."/>
-      <w:lvlJc w:val="right"/>
-      <w:pPr>
-        <w:ind w:left="2800" w:hanging="400"/>
-      </w:pPr>
-    </w:lvl>
-    <w:lvl w:ilvl="6" w:tplc="0409000F" w:tentative="1">
-      <w:start w:val="1"/>
-      <w:numFmt w:val="decimal"/>
-      <w:lvlText w:val="%7."/>
-      <w:lvlJc w:val="left"/>
-      <w:pPr>
-        <w:ind w:left="3200" w:hanging="400"/>
-      </w:pPr>
-    </w:lvl>
-    <w:lvl w:ilvl="7" w:tplc="04090019" w:tentative="1">
-      <w:start w:val="1"/>
-      <w:numFmt w:val="upperLetter"/>
-      <w:lvlText w:val="%8."/>
-      <w:lvlJc w:val="left"/>
-      <w:pPr>
-        <w:ind w:left="3600" w:hanging="400"/>
-      </w:pPr>
-    </w:lvl>
-    <w:lvl w:ilvl="8" w:tplc="0409001B" w:tentative="1">
-      <w:start w:val="1"/>
-      <w:numFmt w:val="lowerRoman"/>
-      <w:lvlText w:val="%9."/>
-      <w:lvlJc w:val="right"/>
-      <w:pPr>
-        <w:ind w:left="4000" w:hanging="400"/>
-      </w:pPr>
-    </w:lvl>
-  </w:abstractNum>
-  <w:abstractNum w:abstractNumId="11" w15:restartNumberingAfterBreak="0">
-    <w:nsid w:val="5BC96D52"/>
-    <w:multiLevelType w:val="hybridMultilevel"/>
-    <w:tmpl w:val="563A5B5C"/>
-    <w:lvl w:ilvl="0" w:tplc="6BD403F0">
-      <w:start w:val="2"/>
-      <w:numFmt w:val="decimal"/>
-      <w:lvlText w:val="%1."/>
-      <w:lvlJc w:val="left"/>
-      <w:pPr>
-        <w:ind w:left="760" w:hanging="360"/>
-      </w:pPr>
-      <w:rPr>
-        <w:rFonts w:hint="eastAsia"/>
-      </w:rPr>
-    </w:lvl>
-    <w:lvl w:ilvl="1" w:tplc="04090019" w:tentative="1">
-      <w:start w:val="1"/>
-      <w:numFmt w:val="upperLetter"/>
-      <w:lvlText w:val="%2."/>
-      <w:lvlJc w:val="left"/>
-      <w:pPr>
-        <w:ind w:left="1200" w:hanging="400"/>
-      </w:pPr>
-    </w:lvl>
-    <w:lvl w:ilvl="2" w:tplc="0409001B" w:tentative="1">
-      <w:start w:val="1"/>
-      <w:numFmt w:val="lowerRoman"/>
-      <w:lvlText w:val="%3."/>
-      <w:lvlJc w:val="right"/>
-      <w:pPr>
-        <w:ind w:left="1600" w:hanging="400"/>
-      </w:pPr>
-    </w:lvl>
-    <w:lvl w:ilvl="3" w:tplc="0409000F" w:tentative="1">
-      <w:start w:val="1"/>
-      <w:numFmt w:val="decimal"/>
-      <w:lvlText w:val="%4."/>
-      <w:lvlJc w:val="left"/>
-      <w:pPr>
-        <w:ind w:left="2000" w:hanging="400"/>
-      </w:pPr>
-    </w:lvl>
-    <w:lvl w:ilvl="4" w:tplc="04090019" w:tentative="1">
-      <w:start w:val="1"/>
-      <w:numFmt w:val="upperLetter"/>
-      <w:lvlText w:val="%5."/>
-      <w:lvlJc w:val="left"/>
-      <w:pPr>
-        <w:ind w:left="2400" w:hanging="400"/>
-      </w:pPr>
-    </w:lvl>
-    <w:lvl w:ilvl="5" w:tplc="0409001B" w:tentative="1">
-      <w:start w:val="1"/>
-      <w:numFmt w:val="lowerRoman"/>
-      <w:lvlText w:val="%6."/>
-      <w:lvlJc w:val="right"/>
-      <w:pPr>
-        <w:ind w:left="2800" w:hanging="400"/>
-      </w:pPr>
-    </w:lvl>
-    <w:lvl w:ilvl="6" w:tplc="0409000F" w:tentative="1">
-      <w:start w:val="1"/>
-      <w:numFmt w:val="decimal"/>
-      <w:lvlText w:val="%7."/>
-      <w:lvlJc w:val="left"/>
-      <w:pPr>
-        <w:ind w:left="3200" w:hanging="400"/>
-      </w:pPr>
-    </w:lvl>
-    <w:lvl w:ilvl="7" w:tplc="04090019" w:tentative="1">
-      <w:start w:val="1"/>
-      <w:numFmt w:val="upperLetter"/>
-      <w:lvlText w:val="%8."/>
-      <w:lvlJc w:val="left"/>
-      <w:pPr>
-        <w:ind w:left="3600" w:hanging="400"/>
-      </w:pPr>
-    </w:lvl>
-    <w:lvl w:ilvl="8" w:tplc="0409001B" w:tentative="1">
-      <w:start w:val="1"/>
-      <w:numFmt w:val="lowerRoman"/>
-      <w:lvlText w:val="%9."/>
-      <w:lvlJc w:val="right"/>
-      <w:pPr>
-        <w:ind w:left="4000" w:hanging="400"/>
-      </w:pPr>
-    </w:lvl>
-  </w:abstractNum>
-  <w:abstractNum w:abstractNumId="12" w15:restartNumberingAfterBreak="0">
-    <w:nsid w:val="65D57851"/>
-    <w:multiLevelType w:val="hybridMultilevel"/>
-    <w:tmpl w:val="5EC63070"/>
-    <w:lvl w:ilvl="0" w:tplc="B2C2475E">
-      <w:start w:val="3"/>
-      <w:numFmt w:val="decimal"/>
-      <w:lvlText w:val="%1."/>
-      <w:lvlJc w:val="left"/>
-      <w:pPr>
-        <w:ind w:left="760" w:hanging="360"/>
-      </w:pPr>
-      <w:rPr>
-        <w:rFonts w:hint="eastAsia"/>
-      </w:rPr>
-    </w:lvl>
-    <w:lvl w:ilvl="1" w:tplc="04090019" w:tentative="1">
-      <w:start w:val="1"/>
-      <w:numFmt w:val="upperLetter"/>
-      <w:lvlText w:val="%2."/>
-      <w:lvlJc w:val="left"/>
-      <w:pPr>
-        <w:ind w:left="1200" w:hanging="400"/>
-      </w:pPr>
-    </w:lvl>
-    <w:lvl w:ilvl="2" w:tplc="0409001B" w:tentative="1">
-      <w:start w:val="1"/>
-      <w:numFmt w:val="lowerRoman"/>
-      <w:lvlText w:val="%3."/>
-      <w:lvlJc w:val="right"/>
-      <w:pPr>
-        <w:ind w:left="1600" w:hanging="400"/>
-      </w:pPr>
-    </w:lvl>
-    <w:lvl w:ilvl="3" w:tplc="0409000F" w:tentative="1">
-      <w:start w:val="1"/>
-      <w:numFmt w:val="decimal"/>
-      <w:lvlText w:val="%4."/>
-      <w:lvlJc w:val="left"/>
-      <w:pPr>
-        <w:ind w:left="2000" w:hanging="400"/>
-      </w:pPr>
-    </w:lvl>
-    <w:lvl w:ilvl="4" w:tplc="04090019" w:tentative="1">
-      <w:start w:val="1"/>
-      <w:numFmt w:val="upperLetter"/>
-      <w:lvlText w:val="%5."/>
-      <w:lvlJc w:val="left"/>
-      <w:pPr>
-        <w:ind w:left="2400" w:hanging="400"/>
-      </w:pPr>
-    </w:lvl>
-    <w:lvl w:ilvl="5" w:tplc="0409001B" w:tentative="1">
-      <w:start w:val="1"/>
-      <w:numFmt w:val="lowerRoman"/>
-      <w:lvlText w:val="%6."/>
-      <w:lvlJc w:val="right"/>
-      <w:pPr>
-        <w:ind w:left="2800" w:hanging="400"/>
-      </w:pPr>
-    </w:lvl>
-    <w:lvl w:ilvl="6" w:tplc="0409000F" w:tentative="1">
-      <w:start w:val="1"/>
-      <w:numFmt w:val="decimal"/>
-      <w:lvlText w:val="%7."/>
-      <w:lvlJc w:val="left"/>
-      <w:pPr>
-        <w:ind w:left="3200" w:hanging="400"/>
-      </w:pPr>
-    </w:lvl>
-    <w:lvl w:ilvl="7" w:tplc="04090019" w:tentative="1">
-      <w:start w:val="1"/>
-      <w:numFmt w:val="upperLetter"/>
-      <w:lvlText w:val="%8."/>
-      <w:lvlJc w:val="left"/>
-      <w:pPr>
-        <w:ind w:left="3600" w:hanging="400"/>
-      </w:pPr>
-    </w:lvl>
-    <w:lvl w:ilvl="8" w:tplc="0409001B" w:tentative="1">
-      <w:start w:val="1"/>
-      <w:numFmt w:val="lowerRoman"/>
-      <w:lvlText w:val="%9."/>
-      <w:lvlJc w:val="right"/>
-      <w:pPr>
-        <w:ind w:left="4000" w:hanging="400"/>
-      </w:pPr>
-    </w:lvl>
-  </w:abstractNum>
-  <w:abstractNum w:abstractNumId="13" w15:restartNumberingAfterBreak="0">
+  <w:abstractNum w:abstractNumId="3" w15:restartNumberingAfterBreak="0">
     <w:nsid w:val="680B3E0D"/>
     <w:multiLevelType w:val="hybridMultilevel"/>
     <w:tmpl w:val="24647770"/>
@@ -5541,323 +4530,17 @@
       </w:pPr>
     </w:lvl>
   </w:abstractNum>
-  <w:abstractNum w:abstractNumId="14" w15:restartNumberingAfterBreak="0">
-    <w:nsid w:val="6D731232"/>
-    <w:multiLevelType w:val="hybridMultilevel"/>
-    <w:tmpl w:val="549C5804"/>
-    <w:lvl w:ilvl="0" w:tplc="A6EA008C">
-      <w:start w:val="1"/>
-      <w:numFmt w:val="decimal"/>
-      <w:lvlText w:val="%1."/>
-      <w:lvlJc w:val="left"/>
-      <w:pPr>
-        <w:ind w:left="760" w:hanging="360"/>
-      </w:pPr>
-      <w:rPr>
-        <w:rFonts w:hint="eastAsia"/>
-      </w:rPr>
-    </w:lvl>
-    <w:lvl w:ilvl="1" w:tplc="04090019" w:tentative="1">
-      <w:start w:val="1"/>
-      <w:numFmt w:val="upperLetter"/>
-      <w:lvlText w:val="%2."/>
-      <w:lvlJc w:val="left"/>
-      <w:pPr>
-        <w:ind w:left="1200" w:hanging="400"/>
-      </w:pPr>
-    </w:lvl>
-    <w:lvl w:ilvl="2" w:tplc="0409001B" w:tentative="1">
-      <w:start w:val="1"/>
-      <w:numFmt w:val="lowerRoman"/>
-      <w:lvlText w:val="%3."/>
-      <w:lvlJc w:val="right"/>
-      <w:pPr>
-        <w:ind w:left="1600" w:hanging="400"/>
-      </w:pPr>
-    </w:lvl>
-    <w:lvl w:ilvl="3" w:tplc="0409000F" w:tentative="1">
-      <w:start w:val="1"/>
-      <w:numFmt w:val="decimal"/>
-      <w:lvlText w:val="%4."/>
-      <w:lvlJc w:val="left"/>
-      <w:pPr>
-        <w:ind w:left="2000" w:hanging="400"/>
-      </w:pPr>
-    </w:lvl>
-    <w:lvl w:ilvl="4" w:tplc="04090019" w:tentative="1">
-      <w:start w:val="1"/>
-      <w:numFmt w:val="upperLetter"/>
-      <w:lvlText w:val="%5."/>
-      <w:lvlJc w:val="left"/>
-      <w:pPr>
-        <w:ind w:left="2400" w:hanging="400"/>
-      </w:pPr>
-    </w:lvl>
-    <w:lvl w:ilvl="5" w:tplc="0409001B" w:tentative="1">
-      <w:start w:val="1"/>
-      <w:numFmt w:val="lowerRoman"/>
-      <w:lvlText w:val="%6."/>
-      <w:lvlJc w:val="right"/>
-      <w:pPr>
-        <w:ind w:left="2800" w:hanging="400"/>
-      </w:pPr>
-    </w:lvl>
-    <w:lvl w:ilvl="6" w:tplc="0409000F" w:tentative="1">
-      <w:start w:val="1"/>
-      <w:numFmt w:val="decimal"/>
-      <w:lvlText w:val="%7."/>
-      <w:lvlJc w:val="left"/>
-      <w:pPr>
-        <w:ind w:left="3200" w:hanging="400"/>
-      </w:pPr>
-    </w:lvl>
-    <w:lvl w:ilvl="7" w:tplc="04090019" w:tentative="1">
-      <w:start w:val="1"/>
-      <w:numFmt w:val="upperLetter"/>
-      <w:lvlText w:val="%8."/>
-      <w:lvlJc w:val="left"/>
-      <w:pPr>
-        <w:ind w:left="3600" w:hanging="400"/>
-      </w:pPr>
-    </w:lvl>
-    <w:lvl w:ilvl="8" w:tplc="0409001B" w:tentative="1">
-      <w:start w:val="1"/>
-      <w:numFmt w:val="lowerRoman"/>
-      <w:lvlText w:val="%9."/>
-      <w:lvlJc w:val="right"/>
-      <w:pPr>
-        <w:ind w:left="4000" w:hanging="400"/>
-      </w:pPr>
-    </w:lvl>
-  </w:abstractNum>
-  <w:abstractNum w:abstractNumId="15" w15:restartNumberingAfterBreak="0">
-    <w:nsid w:val="70BC3A14"/>
-    <w:multiLevelType w:val="hybridMultilevel"/>
-    <w:tmpl w:val="7B201D34"/>
-    <w:lvl w:ilvl="0" w:tplc="71BCAEFC">
-      <w:start w:val="1"/>
-      <w:numFmt w:val="decimal"/>
-      <w:lvlText w:val="%1."/>
-      <w:lvlJc w:val="left"/>
-      <w:pPr>
-        <w:ind w:left="760" w:hanging="360"/>
-      </w:pPr>
-      <w:rPr>
-        <w:rFonts w:hint="eastAsia"/>
-      </w:rPr>
-    </w:lvl>
-    <w:lvl w:ilvl="1" w:tplc="04090019" w:tentative="1">
-      <w:start w:val="1"/>
-      <w:numFmt w:val="upperLetter"/>
-      <w:lvlText w:val="%2."/>
-      <w:lvlJc w:val="left"/>
-      <w:pPr>
-        <w:ind w:left="1200" w:hanging="400"/>
-      </w:pPr>
-    </w:lvl>
-    <w:lvl w:ilvl="2" w:tplc="0409001B" w:tentative="1">
-      <w:start w:val="1"/>
-      <w:numFmt w:val="lowerRoman"/>
-      <w:lvlText w:val="%3."/>
-      <w:lvlJc w:val="right"/>
-      <w:pPr>
-        <w:ind w:left="1600" w:hanging="400"/>
-      </w:pPr>
-    </w:lvl>
-    <w:lvl w:ilvl="3" w:tplc="0409000F" w:tentative="1">
-      <w:start w:val="1"/>
-      <w:numFmt w:val="decimal"/>
-      <w:lvlText w:val="%4."/>
-      <w:lvlJc w:val="left"/>
-      <w:pPr>
-        <w:ind w:left="2000" w:hanging="400"/>
-      </w:pPr>
-    </w:lvl>
-    <w:lvl w:ilvl="4" w:tplc="04090019" w:tentative="1">
-      <w:start w:val="1"/>
-      <w:numFmt w:val="upperLetter"/>
-      <w:lvlText w:val="%5."/>
-      <w:lvlJc w:val="left"/>
-      <w:pPr>
-        <w:ind w:left="2400" w:hanging="400"/>
-      </w:pPr>
-    </w:lvl>
-    <w:lvl w:ilvl="5" w:tplc="0409001B" w:tentative="1">
-      <w:start w:val="1"/>
-      <w:numFmt w:val="lowerRoman"/>
-      <w:lvlText w:val="%6."/>
-      <w:lvlJc w:val="right"/>
-      <w:pPr>
-        <w:ind w:left="2800" w:hanging="400"/>
-      </w:pPr>
-    </w:lvl>
-    <w:lvl w:ilvl="6" w:tplc="0409000F" w:tentative="1">
-      <w:start w:val="1"/>
-      <w:numFmt w:val="decimal"/>
-      <w:lvlText w:val="%7."/>
-      <w:lvlJc w:val="left"/>
-      <w:pPr>
-        <w:ind w:left="3200" w:hanging="400"/>
-      </w:pPr>
-    </w:lvl>
-    <w:lvl w:ilvl="7" w:tplc="04090019" w:tentative="1">
-      <w:start w:val="1"/>
-      <w:numFmt w:val="upperLetter"/>
-      <w:lvlText w:val="%8."/>
-      <w:lvlJc w:val="left"/>
-      <w:pPr>
-        <w:ind w:left="3600" w:hanging="400"/>
-      </w:pPr>
-    </w:lvl>
-    <w:lvl w:ilvl="8" w:tplc="0409001B" w:tentative="1">
-      <w:start w:val="1"/>
-      <w:numFmt w:val="lowerRoman"/>
-      <w:lvlText w:val="%9."/>
-      <w:lvlJc w:val="right"/>
-      <w:pPr>
-        <w:ind w:left="4000" w:hanging="400"/>
-      </w:pPr>
-    </w:lvl>
-  </w:abstractNum>
-  <w:abstractNum w:abstractNumId="16" w15:restartNumberingAfterBreak="0">
-    <w:nsid w:val="79F74CA1"/>
-    <w:multiLevelType w:val="hybridMultilevel"/>
-    <w:tmpl w:val="BE24E9B0"/>
-    <w:lvl w:ilvl="0" w:tplc="2876B628">
-      <w:start w:val="1"/>
-      <w:numFmt w:val="decimal"/>
-      <w:lvlText w:val="%1."/>
-      <w:lvlJc w:val="left"/>
-      <w:pPr>
-        <w:ind w:left="760" w:hanging="360"/>
-      </w:pPr>
-      <w:rPr>
-        <w:rFonts w:hint="default"/>
-      </w:rPr>
-    </w:lvl>
-    <w:lvl w:ilvl="1" w:tplc="04090019" w:tentative="1">
-      <w:start w:val="1"/>
-      <w:numFmt w:val="upperLetter"/>
-      <w:lvlText w:val="%2."/>
-      <w:lvlJc w:val="left"/>
-      <w:pPr>
-        <w:ind w:left="1200" w:hanging="400"/>
-      </w:pPr>
-    </w:lvl>
-    <w:lvl w:ilvl="2" w:tplc="0409001B" w:tentative="1">
-      <w:start w:val="1"/>
-      <w:numFmt w:val="lowerRoman"/>
-      <w:lvlText w:val="%3."/>
-      <w:lvlJc w:val="right"/>
-      <w:pPr>
-        <w:ind w:left="1600" w:hanging="400"/>
-      </w:pPr>
-    </w:lvl>
-    <w:lvl w:ilvl="3" w:tplc="0409000F" w:tentative="1">
-      <w:start w:val="1"/>
-      <w:numFmt w:val="decimal"/>
-      <w:lvlText w:val="%4."/>
-      <w:lvlJc w:val="left"/>
-      <w:pPr>
-        <w:ind w:left="2000" w:hanging="400"/>
-      </w:pPr>
-    </w:lvl>
-    <w:lvl w:ilvl="4" w:tplc="04090019" w:tentative="1">
-      <w:start w:val="1"/>
-      <w:numFmt w:val="upperLetter"/>
-      <w:lvlText w:val="%5."/>
-      <w:lvlJc w:val="left"/>
-      <w:pPr>
-        <w:ind w:left="2400" w:hanging="400"/>
-      </w:pPr>
-    </w:lvl>
-    <w:lvl w:ilvl="5" w:tplc="0409001B" w:tentative="1">
-      <w:start w:val="1"/>
-      <w:numFmt w:val="lowerRoman"/>
-      <w:lvlText w:val="%6."/>
-      <w:lvlJc w:val="right"/>
-      <w:pPr>
-        <w:ind w:left="2800" w:hanging="400"/>
-      </w:pPr>
-    </w:lvl>
-    <w:lvl w:ilvl="6" w:tplc="0409000F" w:tentative="1">
-      <w:start w:val="1"/>
-      <w:numFmt w:val="decimal"/>
-      <w:lvlText w:val="%7."/>
-      <w:lvlJc w:val="left"/>
-      <w:pPr>
-        <w:ind w:left="3200" w:hanging="400"/>
-      </w:pPr>
-    </w:lvl>
-    <w:lvl w:ilvl="7" w:tplc="04090019" w:tentative="1">
-      <w:start w:val="1"/>
-      <w:numFmt w:val="upperLetter"/>
-      <w:lvlText w:val="%8."/>
-      <w:lvlJc w:val="left"/>
-      <w:pPr>
-        <w:ind w:left="3600" w:hanging="400"/>
-      </w:pPr>
-    </w:lvl>
-    <w:lvl w:ilvl="8" w:tplc="0409001B" w:tentative="1">
-      <w:start w:val="1"/>
-      <w:numFmt w:val="lowerRoman"/>
-      <w:lvlText w:val="%9."/>
-      <w:lvlJc w:val="right"/>
-      <w:pPr>
-        <w:ind w:left="4000" w:hanging="400"/>
-      </w:pPr>
-    </w:lvl>
-  </w:abstractNum>
   <w:num w:numId="1">
+    <w:abstractNumId w:val="1"/>
+  </w:num>
+  <w:num w:numId="2">
     <w:abstractNumId w:val="3"/>
   </w:num>
-  <w:num w:numId="2">
-    <w:abstractNumId w:val="13"/>
-  </w:num>
   <w:num w:numId="3">
-    <w:abstractNumId w:val="16"/>
+    <w:abstractNumId w:val="0"/>
   </w:num>
   <w:num w:numId="4">
-    <w:abstractNumId w:val="0"/>
-  </w:num>
-  <w:num w:numId="5">
-    <w:abstractNumId w:val="10"/>
-  </w:num>
-  <w:num w:numId="6">
-    <w:abstractNumId w:val="14"/>
-  </w:num>
-  <w:num w:numId="7">
-    <w:abstractNumId w:val="9"/>
-  </w:num>
-  <w:num w:numId="8">
-    <w:abstractNumId w:val="4"/>
-  </w:num>
-  <w:num w:numId="9">
     <w:abstractNumId w:val="2"/>
-  </w:num>
-  <w:num w:numId="10">
-    <w:abstractNumId w:val="11"/>
-  </w:num>
-  <w:num w:numId="11">
-    <w:abstractNumId w:val="8"/>
-  </w:num>
-  <w:num w:numId="12">
-    <w:abstractNumId w:val="7"/>
-  </w:num>
-  <w:num w:numId="13">
-    <w:abstractNumId w:val="12"/>
-  </w:num>
-  <w:num w:numId="14">
-    <w:abstractNumId w:val="1"/>
-  </w:num>
-  <w:num w:numId="15">
-    <w:abstractNumId w:val="6"/>
-  </w:num>
-  <w:num w:numId="16">
-    <w:abstractNumId w:val="15"/>
-  </w:num>
-  <w:num w:numId="17">
-    <w:abstractNumId w:val="5"/>
   </w:num>
 </w:numbering>
 </file>
